--- a/SE2/06 Refactoring/Bearbeitung_Ue_07.docx
+++ b/SE2/06 Refactoring/Bearbeitung_Ue_07.docx
@@ -24,7 +24,15 @@
         </w:numPr>
       </w:pPr>
       <w:r>
-        <w:t>Servicenutzer ist von Serviceanbieter abhängig, durch das ein Attribut vom typ Serviceanbieter in der Servicenutzer Klasse und einen Methodenaufruf des Serviceanbieter Attribut in der Servicenutzer Klasse</w:t>
+        <w:t xml:space="preserve">Servicenutzer ist von Serviceanbieter abhängig, durch das ein Attribut vom </w:t>
+      </w:r>
+      <w:proofErr w:type="spellStart"/>
+      <w:r>
+        <w:t>typ</w:t>
+      </w:r>
+      <w:proofErr w:type="spellEnd"/>
+      <w:r>
+        <w:t xml:space="preserve"> Serviceanbieter in der Servicenutzer Klasse und einen Methodenaufruf des Serviceanbieter Attribut in der Servicenutzer Klasse</w:t>
       </w:r>
     </w:p>
     <w:p>
@@ -195,15 +203,49 @@
           <w:lang w:eastAsia="de-DE"/>
         </w:rPr>
       </w:pPr>
-      <w:r>
-        <w:rPr>
-          <w:rFonts w:ascii="Courier New" w:eastAsia="Times New Roman" w:hAnsi="Courier New" w:cs="Courier New"/>
-          <w:color w:val="D55FDE"/>
-          <w:sz w:val="20"/>
-          <w:szCs w:val="20"/>
-          <w:lang w:eastAsia="de-DE"/>
-        </w:rPr>
-        <w:t xml:space="preserve">public class </w:t>
+      <w:proofErr w:type="spellStart"/>
+      <w:r>
+        <w:rPr>
+          <w:rFonts w:ascii="Courier New" w:eastAsia="Times New Roman" w:hAnsi="Courier New" w:cs="Courier New"/>
+          <w:color w:val="D55FDE"/>
+          <w:sz w:val="20"/>
+          <w:szCs w:val="20"/>
+          <w:lang w:eastAsia="de-DE"/>
+        </w:rPr>
+        <w:t>public</w:t>
+      </w:r>
+      <w:proofErr w:type="spellEnd"/>
+      <w:r>
+        <w:rPr>
+          <w:rFonts w:ascii="Courier New" w:eastAsia="Times New Roman" w:hAnsi="Courier New" w:cs="Courier New"/>
+          <w:color w:val="D55FDE"/>
+          <w:sz w:val="20"/>
+          <w:szCs w:val="20"/>
+          <w:lang w:eastAsia="de-DE"/>
+        </w:rPr>
+        <w:t xml:space="preserve"> </w:t>
+      </w:r>
+      <w:proofErr w:type="spellStart"/>
+      <w:r>
+        <w:rPr>
+          <w:rFonts w:ascii="Courier New" w:eastAsia="Times New Roman" w:hAnsi="Courier New" w:cs="Courier New"/>
+          <w:color w:val="D55FDE"/>
+          <w:sz w:val="20"/>
+          <w:szCs w:val="20"/>
+          <w:lang w:eastAsia="de-DE"/>
+        </w:rPr>
+        <w:t>class</w:t>
+      </w:r>
+      <w:proofErr w:type="spellEnd"/>
+      <w:r>
+        <w:rPr>
+          <w:rFonts w:ascii="Courier New" w:eastAsia="Times New Roman" w:hAnsi="Courier New" w:cs="Courier New"/>
+          <w:color w:val="D55FDE"/>
+          <w:sz w:val="20"/>
+          <w:szCs w:val="20"/>
+          <w:lang w:eastAsia="de-DE"/>
+        </w:rPr>
+        <w:t xml:space="preserve"> </w:t>
       </w:r>
       <w:r>
         <w:rPr>
@@ -246,6 +288,7 @@
         </w:rPr>
         <w:t xml:space="preserve">private double </w:t>
       </w:r>
+      <w:proofErr w:type="spellStart"/>
       <w:r>
         <w:rPr>
           <w:rFonts w:ascii="Courier New" w:eastAsia="Times New Roman" w:hAnsi="Courier New" w:cs="Courier New"/>
@@ -256,6 +299,7 @@
         </w:rPr>
         <w:t>price</w:t>
       </w:r>
+      <w:proofErr w:type="spellEnd"/>
       <w:r>
         <w:rPr>
           <w:rFonts w:ascii="Courier New" w:eastAsia="Times New Roman" w:hAnsi="Courier New" w:cs="Courier New"/>
@@ -287,6 +331,7 @@
         </w:rPr>
         <w:t xml:space="preserve">private double </w:t>
       </w:r>
+      <w:proofErr w:type="spellStart"/>
       <w:r>
         <w:rPr>
           <w:rFonts w:ascii="Courier New" w:eastAsia="Times New Roman" w:hAnsi="Courier New" w:cs="Courier New"/>
@@ -297,6 +342,7 @@
         </w:rPr>
         <w:t>discount</w:t>
       </w:r>
+      <w:proofErr w:type="spellEnd"/>
       <w:r>
         <w:rPr>
           <w:rFonts w:ascii="Courier New" w:eastAsia="Times New Roman" w:hAnsi="Courier New" w:cs="Courier New"/>
@@ -328,6 +374,7 @@
         </w:rPr>
         <w:t xml:space="preserve">private </w:t>
       </w:r>
+      <w:proofErr w:type="spellStart"/>
       <w:r>
         <w:rPr>
           <w:rFonts w:ascii="Courier New" w:eastAsia="Times New Roman" w:hAnsi="Courier New" w:cs="Courier New"/>
@@ -336,7 +383,18 @@
           <w:szCs w:val="20"/>
           <w:lang w:eastAsia="de-DE"/>
         </w:rPr>
-        <w:t xml:space="preserve">Discount_type </w:t>
+        <w:t>Discount_type</w:t>
+      </w:r>
+      <w:proofErr w:type="spellEnd"/>
+      <w:r>
+        <w:rPr>
+          <w:rFonts w:ascii="Courier New" w:eastAsia="Times New Roman" w:hAnsi="Courier New" w:cs="Courier New"/>
+          <w:color w:val="E5C07B"/>
+          <w:sz w:val="20"/>
+          <w:szCs w:val="20"/>
+          <w:lang w:eastAsia="de-DE"/>
+        </w:rPr>
+        <w:t xml:space="preserve"> </w:t>
       </w:r>
       <w:r>
         <w:rPr>
@@ -379,15 +437,27 @@
         <w:br/>
         <w:t xml:space="preserve">    </w:t>
       </w:r>
-      <w:r>
-        <w:rPr>
-          <w:rFonts w:ascii="Courier New" w:eastAsia="Times New Roman" w:hAnsi="Courier New" w:cs="Courier New"/>
-          <w:color w:val="D55FDE"/>
-          <w:sz w:val="20"/>
-          <w:szCs w:val="20"/>
-          <w:lang w:eastAsia="de-DE"/>
-        </w:rPr>
-        <w:t xml:space="preserve">public </w:t>
+      <w:proofErr w:type="spellStart"/>
+      <w:r>
+        <w:rPr>
+          <w:rFonts w:ascii="Courier New" w:eastAsia="Times New Roman" w:hAnsi="Courier New" w:cs="Courier New"/>
+          <w:color w:val="D55FDE"/>
+          <w:sz w:val="20"/>
+          <w:szCs w:val="20"/>
+          <w:lang w:eastAsia="de-DE"/>
+        </w:rPr>
+        <w:t>public</w:t>
+      </w:r>
+      <w:proofErr w:type="spellEnd"/>
+      <w:r>
+        <w:rPr>
+          <w:rFonts w:ascii="Courier New" w:eastAsia="Times New Roman" w:hAnsi="Courier New" w:cs="Courier New"/>
+          <w:color w:val="D55FDE"/>
+          <w:sz w:val="20"/>
+          <w:szCs w:val="20"/>
+          <w:lang w:eastAsia="de-DE"/>
+        </w:rPr>
+        <w:t xml:space="preserve"> </w:t>
       </w:r>
       <w:r>
         <w:rPr>
@@ -419,6 +489,7 @@
         </w:rPr>
         <w:t xml:space="preserve">double </w:t>
       </w:r>
+      <w:proofErr w:type="spellStart"/>
       <w:r>
         <w:rPr>
           <w:rFonts w:ascii="Courier New" w:eastAsia="Times New Roman" w:hAnsi="Courier New" w:cs="Courier New"/>
@@ -429,6 +500,7 @@
         </w:rPr>
         <w:t>price</w:t>
       </w:r>
+      <w:proofErr w:type="spellEnd"/>
       <w:r>
         <w:rPr>
           <w:rFonts w:ascii="Courier New" w:eastAsia="Times New Roman" w:hAnsi="Courier New" w:cs="Courier New"/>
@@ -449,6 +521,7 @@
         </w:rPr>
         <w:t xml:space="preserve">double </w:t>
       </w:r>
+      <w:proofErr w:type="spellStart"/>
       <w:r>
         <w:rPr>
           <w:rFonts w:ascii="Courier New" w:eastAsia="Times New Roman" w:hAnsi="Courier New" w:cs="Courier New"/>
@@ -459,6 +532,7 @@
         </w:rPr>
         <w:t>discount</w:t>
       </w:r>
+      <w:proofErr w:type="spellEnd"/>
       <w:r>
         <w:rPr>
           <w:rFonts w:ascii="Courier New" w:eastAsia="Times New Roman" w:hAnsi="Courier New" w:cs="Courier New"/>
@@ -480,6 +554,8 @@
         <w:br/>
         <w:t xml:space="preserve">        </w:t>
       </w:r>
+      <w:proofErr w:type="spellStart"/>
+      <w:proofErr w:type="gramStart"/>
       <w:r>
         <w:rPr>
           <w:rFonts w:ascii="Courier New" w:eastAsia="Times New Roman" w:hAnsi="Courier New" w:cs="Courier New"/>
@@ -508,7 +584,19 @@
           <w:szCs w:val="20"/>
           <w:lang w:eastAsia="de-DE"/>
         </w:rPr>
-        <w:t xml:space="preserve">price </w:t>
+        <w:t>price</w:t>
+      </w:r>
+      <w:proofErr w:type="spellEnd"/>
+      <w:proofErr w:type="gramEnd"/>
+      <w:r>
+        <w:rPr>
+          <w:rFonts w:ascii="Courier New" w:eastAsia="Times New Roman" w:hAnsi="Courier New" w:cs="Courier New"/>
+          <w:color w:val="EF596F"/>
+          <w:sz w:val="20"/>
+          <w:szCs w:val="20"/>
+          <w:lang w:eastAsia="de-DE"/>
+        </w:rPr>
+        <w:t xml:space="preserve"> </w:t>
       </w:r>
       <w:r>
         <w:rPr>
@@ -520,6 +608,7 @@
         </w:rPr>
         <w:t xml:space="preserve">= </w:t>
       </w:r>
+      <w:proofErr w:type="spellStart"/>
       <w:r>
         <w:rPr>
           <w:rFonts w:ascii="Courier New" w:eastAsia="Times New Roman" w:hAnsi="Courier New" w:cs="Courier New"/>
@@ -530,6 +619,7 @@
         </w:rPr>
         <w:t>price</w:t>
       </w:r>
+      <w:proofErr w:type="spellEnd"/>
       <w:r>
         <w:rPr>
           <w:rFonts w:ascii="Courier New" w:eastAsia="Times New Roman" w:hAnsi="Courier New" w:cs="Courier New"/>
@@ -551,6 +641,7 @@
         <w:br/>
         <w:t xml:space="preserve">        </w:t>
       </w:r>
+      <w:proofErr w:type="spellStart"/>
       <w:r>
         <w:rPr>
           <w:rFonts w:ascii="Courier New" w:eastAsia="Times New Roman" w:hAnsi="Courier New" w:cs="Courier New"/>
@@ -579,7 +670,18 @@
           <w:szCs w:val="20"/>
           <w:lang w:eastAsia="de-DE"/>
         </w:rPr>
-        <w:t xml:space="preserve">discount </w:t>
+        <w:t>discount</w:t>
+      </w:r>
+      <w:proofErr w:type="spellEnd"/>
+      <w:r>
+        <w:rPr>
+          <w:rFonts w:ascii="Courier New" w:eastAsia="Times New Roman" w:hAnsi="Courier New" w:cs="Courier New"/>
+          <w:color w:val="EF596F"/>
+          <w:sz w:val="20"/>
+          <w:szCs w:val="20"/>
+          <w:lang w:eastAsia="de-DE"/>
+        </w:rPr>
+        <w:t xml:space="preserve"> </w:t>
       </w:r>
       <w:r>
         <w:rPr>
@@ -591,6 +693,7 @@
         </w:rPr>
         <w:t xml:space="preserve">= </w:t>
       </w:r>
+      <w:proofErr w:type="spellStart"/>
       <w:r>
         <w:rPr>
           <w:rFonts w:ascii="Courier New" w:eastAsia="Times New Roman" w:hAnsi="Courier New" w:cs="Courier New"/>
@@ -601,6 +704,7 @@
         </w:rPr>
         <w:t>discount</w:t>
       </w:r>
+      <w:proofErr w:type="spellEnd"/>
       <w:r>
         <w:rPr>
           <w:rFonts w:ascii="Courier New" w:eastAsia="Times New Roman" w:hAnsi="Courier New" w:cs="Courier New"/>
@@ -643,16 +747,29 @@
         <w:br/>
         <w:t xml:space="preserve">    </w:t>
       </w:r>
-      <w:r>
-        <w:rPr>
-          <w:rFonts w:ascii="Courier New" w:eastAsia="Times New Roman" w:hAnsi="Courier New" w:cs="Courier New"/>
-          <w:color w:val="D55FDE"/>
-          <w:sz w:val="20"/>
-          <w:szCs w:val="20"/>
-          <w:lang w:eastAsia="de-DE"/>
-        </w:rPr>
-        <w:t xml:space="preserve">public double </w:t>
-      </w:r>
+      <w:proofErr w:type="spellStart"/>
+      <w:r>
+        <w:rPr>
+          <w:rFonts w:ascii="Courier New" w:eastAsia="Times New Roman" w:hAnsi="Courier New" w:cs="Courier New"/>
+          <w:color w:val="D55FDE"/>
+          <w:sz w:val="20"/>
+          <w:szCs w:val="20"/>
+          <w:lang w:eastAsia="de-DE"/>
+        </w:rPr>
+        <w:t>public</w:t>
+      </w:r>
+      <w:proofErr w:type="spellEnd"/>
+      <w:r>
+        <w:rPr>
+          <w:rFonts w:ascii="Courier New" w:eastAsia="Times New Roman" w:hAnsi="Courier New" w:cs="Courier New"/>
+          <w:color w:val="D55FDE"/>
+          <w:sz w:val="20"/>
+          <w:szCs w:val="20"/>
+          <w:lang w:eastAsia="de-DE"/>
+        </w:rPr>
+        <w:t xml:space="preserve"> double </w:t>
+      </w:r>
+      <w:proofErr w:type="spellStart"/>
       <w:r>
         <w:rPr>
           <w:rFonts w:ascii="Courier New" w:eastAsia="Times New Roman" w:hAnsi="Courier New" w:cs="Courier New"/>
@@ -663,6 +780,7 @@
         </w:rPr>
         <w:t>getPrice</w:t>
       </w:r>
+      <w:proofErr w:type="spellEnd"/>
       <w:r>
         <w:rPr>
           <w:rFonts w:ascii="Courier New" w:eastAsia="Times New Roman" w:hAnsi="Courier New" w:cs="Courier New"/>
@@ -684,16 +802,29 @@
         <w:br/>
         <w:t xml:space="preserve">        </w:t>
       </w:r>
-      <w:r>
-        <w:rPr>
-          <w:rFonts w:ascii="Courier New" w:eastAsia="Times New Roman" w:hAnsi="Courier New" w:cs="Courier New"/>
-          <w:color w:val="D55FDE"/>
-          <w:sz w:val="20"/>
-          <w:szCs w:val="20"/>
-          <w:lang w:eastAsia="de-DE"/>
-        </w:rPr>
-        <w:t xml:space="preserve">return </w:t>
-      </w:r>
+      <w:proofErr w:type="spellStart"/>
+      <w:r>
+        <w:rPr>
+          <w:rFonts w:ascii="Courier New" w:eastAsia="Times New Roman" w:hAnsi="Courier New" w:cs="Courier New"/>
+          <w:color w:val="D55FDE"/>
+          <w:sz w:val="20"/>
+          <w:szCs w:val="20"/>
+          <w:lang w:eastAsia="de-DE"/>
+        </w:rPr>
+        <w:t>return</w:t>
+      </w:r>
+      <w:proofErr w:type="spellEnd"/>
+      <w:r>
+        <w:rPr>
+          <w:rFonts w:ascii="Courier New" w:eastAsia="Times New Roman" w:hAnsi="Courier New" w:cs="Courier New"/>
+          <w:color w:val="D55FDE"/>
+          <w:sz w:val="20"/>
+          <w:szCs w:val="20"/>
+          <w:lang w:eastAsia="de-DE"/>
+        </w:rPr>
+        <w:t xml:space="preserve"> </w:t>
+      </w:r>
+      <w:proofErr w:type="spellStart"/>
       <w:r>
         <w:rPr>
           <w:rFonts w:ascii="Courier New" w:eastAsia="Times New Roman" w:hAnsi="Courier New" w:cs="Courier New"/>
@@ -724,6 +855,7 @@
         </w:rPr>
         <w:t>getPrice</w:t>
       </w:r>
+      <w:proofErr w:type="spellEnd"/>
       <w:r>
         <w:rPr>
           <w:rFonts w:ascii="Courier New" w:eastAsia="Times New Roman" w:hAnsi="Courier New" w:cs="Courier New"/>
@@ -734,6 +866,7 @@
         </w:rPr>
         <w:t>(</w:t>
       </w:r>
+      <w:proofErr w:type="spellStart"/>
       <w:r>
         <w:rPr>
           <w:rFonts w:ascii="Courier New" w:eastAsia="Times New Roman" w:hAnsi="Courier New" w:cs="Courier New"/>
@@ -744,6 +877,7 @@
         </w:rPr>
         <w:t>this</w:t>
       </w:r>
+      <w:proofErr w:type="spellEnd"/>
       <w:r>
         <w:rPr>
           <w:rFonts w:ascii="Courier New" w:eastAsia="Times New Roman" w:hAnsi="Courier New" w:cs="Courier New"/>
@@ -796,16 +930,29 @@
         <w:lastRenderedPageBreak/>
         <w:t xml:space="preserve">    </w:t>
       </w:r>
-      <w:r>
-        <w:rPr>
-          <w:rFonts w:ascii="Courier New" w:eastAsia="Times New Roman" w:hAnsi="Courier New" w:cs="Courier New"/>
-          <w:color w:val="D55FDE"/>
-          <w:sz w:val="20"/>
-          <w:szCs w:val="20"/>
-          <w:lang w:eastAsia="de-DE"/>
-        </w:rPr>
-        <w:t xml:space="preserve">public double </w:t>
-      </w:r>
+      <w:proofErr w:type="spellStart"/>
+      <w:r>
+        <w:rPr>
+          <w:rFonts w:ascii="Courier New" w:eastAsia="Times New Roman" w:hAnsi="Courier New" w:cs="Courier New"/>
+          <w:color w:val="D55FDE"/>
+          <w:sz w:val="20"/>
+          <w:szCs w:val="20"/>
+          <w:lang w:eastAsia="de-DE"/>
+        </w:rPr>
+        <w:t>public</w:t>
+      </w:r>
+      <w:proofErr w:type="spellEnd"/>
+      <w:r>
+        <w:rPr>
+          <w:rFonts w:ascii="Courier New" w:eastAsia="Times New Roman" w:hAnsi="Courier New" w:cs="Courier New"/>
+          <w:color w:val="D55FDE"/>
+          <w:sz w:val="20"/>
+          <w:szCs w:val="20"/>
+          <w:lang w:eastAsia="de-DE"/>
+        </w:rPr>
+        <w:t xml:space="preserve"> double </w:t>
+      </w:r>
+      <w:proofErr w:type="spellStart"/>
       <w:r>
         <w:rPr>
           <w:rFonts w:ascii="Courier New" w:eastAsia="Times New Roman" w:hAnsi="Courier New" w:cs="Courier New"/>
@@ -816,6 +963,7 @@
         </w:rPr>
         <w:t>getDiscount</w:t>
       </w:r>
+      <w:proofErr w:type="spellEnd"/>
       <w:r>
         <w:rPr>
           <w:rFonts w:ascii="Courier New" w:eastAsia="Times New Roman" w:hAnsi="Courier New" w:cs="Courier New"/>
@@ -837,16 +985,29 @@
         <w:br/>
         <w:t xml:space="preserve">        </w:t>
       </w:r>
-      <w:r>
-        <w:rPr>
-          <w:rFonts w:ascii="Courier New" w:eastAsia="Times New Roman" w:hAnsi="Courier New" w:cs="Courier New"/>
-          <w:color w:val="D55FDE"/>
-          <w:sz w:val="20"/>
-          <w:szCs w:val="20"/>
-          <w:lang w:eastAsia="de-DE"/>
-        </w:rPr>
-        <w:t xml:space="preserve">return </w:t>
-      </w:r>
+      <w:proofErr w:type="spellStart"/>
+      <w:r>
+        <w:rPr>
+          <w:rFonts w:ascii="Courier New" w:eastAsia="Times New Roman" w:hAnsi="Courier New" w:cs="Courier New"/>
+          <w:color w:val="D55FDE"/>
+          <w:sz w:val="20"/>
+          <w:szCs w:val="20"/>
+          <w:lang w:eastAsia="de-DE"/>
+        </w:rPr>
+        <w:t>return</w:t>
+      </w:r>
+      <w:proofErr w:type="spellEnd"/>
+      <w:r>
+        <w:rPr>
+          <w:rFonts w:ascii="Courier New" w:eastAsia="Times New Roman" w:hAnsi="Courier New" w:cs="Courier New"/>
+          <w:color w:val="D55FDE"/>
+          <w:sz w:val="20"/>
+          <w:szCs w:val="20"/>
+          <w:lang w:eastAsia="de-DE"/>
+        </w:rPr>
+        <w:t xml:space="preserve"> </w:t>
+      </w:r>
+      <w:proofErr w:type="spellStart"/>
       <w:r>
         <w:rPr>
           <w:rFonts w:ascii="Courier New" w:eastAsia="Times New Roman" w:hAnsi="Courier New" w:cs="Courier New"/>
@@ -857,6 +1018,7 @@
         </w:rPr>
         <w:t>discount</w:t>
       </w:r>
+      <w:proofErr w:type="spellEnd"/>
       <w:r>
         <w:rPr>
           <w:rFonts w:ascii="Courier New" w:eastAsia="Times New Roman" w:hAnsi="Courier New" w:cs="Courier New"/>
@@ -899,16 +1061,29 @@
         <w:br/>
         <w:t xml:space="preserve">    </w:t>
       </w:r>
-      <w:r>
-        <w:rPr>
-          <w:rFonts w:ascii="Courier New" w:eastAsia="Times New Roman" w:hAnsi="Courier New" w:cs="Courier New"/>
-          <w:color w:val="D55FDE"/>
-          <w:sz w:val="20"/>
-          <w:szCs w:val="20"/>
-          <w:lang w:eastAsia="de-DE"/>
-        </w:rPr>
-        <w:t xml:space="preserve">public double </w:t>
-      </w:r>
+      <w:proofErr w:type="spellStart"/>
+      <w:r>
+        <w:rPr>
+          <w:rFonts w:ascii="Courier New" w:eastAsia="Times New Roman" w:hAnsi="Courier New" w:cs="Courier New"/>
+          <w:color w:val="D55FDE"/>
+          <w:sz w:val="20"/>
+          <w:szCs w:val="20"/>
+          <w:lang w:eastAsia="de-DE"/>
+        </w:rPr>
+        <w:t>public</w:t>
+      </w:r>
+      <w:proofErr w:type="spellEnd"/>
+      <w:r>
+        <w:rPr>
+          <w:rFonts w:ascii="Courier New" w:eastAsia="Times New Roman" w:hAnsi="Courier New" w:cs="Courier New"/>
+          <w:color w:val="D55FDE"/>
+          <w:sz w:val="20"/>
+          <w:szCs w:val="20"/>
+          <w:lang w:eastAsia="de-DE"/>
+        </w:rPr>
+        <w:t xml:space="preserve"> double </w:t>
+      </w:r>
+      <w:proofErr w:type="spellStart"/>
       <w:r>
         <w:rPr>
           <w:rFonts w:ascii="Courier New" w:eastAsia="Times New Roman" w:hAnsi="Courier New" w:cs="Courier New"/>
@@ -919,6 +1094,7 @@
         </w:rPr>
         <w:t>getNormalPrice</w:t>
       </w:r>
+      <w:proofErr w:type="spellEnd"/>
       <w:r>
         <w:rPr>
           <w:rFonts w:ascii="Courier New" w:eastAsia="Times New Roman" w:hAnsi="Courier New" w:cs="Courier New"/>
@@ -940,16 +1116,29 @@
         <w:br/>
         <w:t xml:space="preserve">        </w:t>
       </w:r>
-      <w:r>
-        <w:rPr>
-          <w:rFonts w:ascii="Courier New" w:eastAsia="Times New Roman" w:hAnsi="Courier New" w:cs="Courier New"/>
-          <w:color w:val="D55FDE"/>
-          <w:sz w:val="20"/>
-          <w:szCs w:val="20"/>
-          <w:lang w:eastAsia="de-DE"/>
-        </w:rPr>
-        <w:t xml:space="preserve">return </w:t>
-      </w:r>
+      <w:proofErr w:type="spellStart"/>
+      <w:r>
+        <w:rPr>
+          <w:rFonts w:ascii="Courier New" w:eastAsia="Times New Roman" w:hAnsi="Courier New" w:cs="Courier New"/>
+          <w:color w:val="D55FDE"/>
+          <w:sz w:val="20"/>
+          <w:szCs w:val="20"/>
+          <w:lang w:eastAsia="de-DE"/>
+        </w:rPr>
+        <w:t>return</w:t>
+      </w:r>
+      <w:proofErr w:type="spellEnd"/>
+      <w:r>
+        <w:rPr>
+          <w:rFonts w:ascii="Courier New" w:eastAsia="Times New Roman" w:hAnsi="Courier New" w:cs="Courier New"/>
+          <w:color w:val="D55FDE"/>
+          <w:sz w:val="20"/>
+          <w:szCs w:val="20"/>
+          <w:lang w:eastAsia="de-DE"/>
+        </w:rPr>
+        <w:t xml:space="preserve"> </w:t>
+      </w:r>
+      <w:proofErr w:type="spellStart"/>
       <w:r>
         <w:rPr>
           <w:rFonts w:ascii="Courier New" w:eastAsia="Times New Roman" w:hAnsi="Courier New" w:cs="Courier New"/>
@@ -960,6 +1149,7 @@
         </w:rPr>
         <w:t>price</w:t>
       </w:r>
+      <w:proofErr w:type="spellEnd"/>
       <w:r>
         <w:rPr>
           <w:rFonts w:ascii="Courier New" w:eastAsia="Times New Roman" w:hAnsi="Courier New" w:cs="Courier New"/>
@@ -1032,17 +1222,33 @@
           <w:color w:val="BBBBBB"/>
         </w:rPr>
       </w:pPr>
-      <w:r>
-        <w:rPr>
-          <w:color w:val="D55FDE"/>
-        </w:rPr>
-        <w:t xml:space="preserve">public interface </w:t>
-      </w:r>
+      <w:proofErr w:type="spellStart"/>
+      <w:r>
+        <w:rPr>
+          <w:color w:val="D55FDE"/>
+        </w:rPr>
+        <w:t>public</w:t>
+      </w:r>
+      <w:proofErr w:type="spellEnd"/>
+      <w:r>
+        <w:rPr>
+          <w:color w:val="D55FDE"/>
+        </w:rPr>
+        <w:t xml:space="preserve"> interface </w:t>
+      </w:r>
+      <w:proofErr w:type="spellStart"/>
       <w:r>
         <w:rPr>
           <w:color w:val="E5C07B"/>
         </w:rPr>
-        <w:t xml:space="preserve">Discount_type </w:t>
+        <w:t>Discount_type</w:t>
+      </w:r>
+      <w:proofErr w:type="spellEnd"/>
+      <w:r>
+        <w:rPr>
+          <w:color w:val="E5C07B"/>
+        </w:rPr>
+        <w:t xml:space="preserve"> </w:t>
       </w:r>
       <w:r>
         <w:rPr>
@@ -1063,18 +1269,22 @@
         </w:rPr>
         <w:t xml:space="preserve">double </w:t>
       </w:r>
+      <w:proofErr w:type="spellStart"/>
+      <w:proofErr w:type="gramStart"/>
       <w:r>
         <w:rPr>
           <w:color w:val="61AFEF"/>
         </w:rPr>
         <w:t>getPrice</w:t>
       </w:r>
+      <w:proofErr w:type="spellEnd"/>
       <w:r>
         <w:rPr>
           <w:color w:val="BBBBBB"/>
         </w:rPr>
         <w:t>(</w:t>
       </w:r>
+      <w:proofErr w:type="gramEnd"/>
       <w:r>
         <w:rPr>
           <w:color w:val="E5C07B"/>
@@ -1109,11 +1319,33 @@
           <w:color w:val="BBBBBB"/>
         </w:rPr>
       </w:pPr>
-      <w:r>
-        <w:rPr>
-          <w:color w:val="D55FDE"/>
-        </w:rPr>
-        <w:t xml:space="preserve">public class </w:t>
+      <w:proofErr w:type="spellStart"/>
+      <w:r>
+        <w:rPr>
+          <w:color w:val="D55FDE"/>
+        </w:rPr>
+        <w:t>public</w:t>
+      </w:r>
+      <w:proofErr w:type="spellEnd"/>
+      <w:r>
+        <w:rPr>
+          <w:color w:val="D55FDE"/>
+        </w:rPr>
+        <w:t xml:space="preserve"> </w:t>
+      </w:r>
+      <w:proofErr w:type="spellStart"/>
+      <w:r>
+        <w:rPr>
+          <w:color w:val="D55FDE"/>
+        </w:rPr>
+        <w:t>class</w:t>
+      </w:r>
+      <w:proofErr w:type="spellEnd"/>
+      <w:r>
+        <w:rPr>
+          <w:color w:val="D55FDE"/>
+        </w:rPr>
+        <w:t xml:space="preserve"> </w:t>
       </w:r>
       <w:r>
         <w:rPr>
@@ -1121,17 +1353,33 @@
         </w:rPr>
         <w:t xml:space="preserve">Normal </w:t>
       </w:r>
-      <w:r>
-        <w:rPr>
-          <w:color w:val="D55FDE"/>
-        </w:rPr>
-        <w:t xml:space="preserve">implements </w:t>
-      </w:r>
+      <w:proofErr w:type="spellStart"/>
+      <w:r>
+        <w:rPr>
+          <w:color w:val="D55FDE"/>
+        </w:rPr>
+        <w:t>implements</w:t>
+      </w:r>
+      <w:proofErr w:type="spellEnd"/>
+      <w:r>
+        <w:rPr>
+          <w:color w:val="D55FDE"/>
+        </w:rPr>
+        <w:t xml:space="preserve"> </w:t>
+      </w:r>
+      <w:proofErr w:type="spellStart"/>
       <w:r>
         <w:rPr>
           <w:color w:val="E5C07B"/>
         </w:rPr>
-        <w:t xml:space="preserve">Discount_type </w:t>
+        <w:t>Discount_type</w:t>
+      </w:r>
+      <w:proofErr w:type="spellEnd"/>
+      <w:r>
+        <w:rPr>
+          <w:color w:val="E5C07B"/>
+        </w:rPr>
+        <w:t xml:space="preserve"> </w:t>
       </w:r>
       <w:r>
         <w:rPr>
@@ -1159,24 +1407,36 @@
         <w:br/>
         <w:t xml:space="preserve">    </w:t>
       </w:r>
-      <w:r>
-        <w:rPr>
-          <w:color w:val="D55FDE"/>
-        </w:rPr>
-        <w:t xml:space="preserve">public double </w:t>
-      </w:r>
+      <w:proofErr w:type="spellStart"/>
+      <w:r>
+        <w:rPr>
+          <w:color w:val="D55FDE"/>
+        </w:rPr>
+        <w:t>public</w:t>
+      </w:r>
+      <w:proofErr w:type="spellEnd"/>
+      <w:r>
+        <w:rPr>
+          <w:color w:val="D55FDE"/>
+        </w:rPr>
+        <w:t xml:space="preserve"> double </w:t>
+      </w:r>
+      <w:proofErr w:type="spellStart"/>
+      <w:proofErr w:type="gramStart"/>
       <w:r>
         <w:rPr>
           <w:color w:val="61AFEF"/>
         </w:rPr>
         <w:t>getPrice</w:t>
       </w:r>
+      <w:proofErr w:type="spellEnd"/>
       <w:r>
         <w:rPr>
           <w:color w:val="BBBBBB"/>
         </w:rPr>
         <w:t>(</w:t>
       </w:r>
+      <w:proofErr w:type="gramEnd"/>
       <w:r>
         <w:rPr>
           <w:color w:val="E5C07B"/>
@@ -1202,12 +1462,21 @@
         <w:br/>
         <w:t xml:space="preserve">        </w:t>
       </w:r>
-      <w:r>
-        <w:rPr>
-          <w:color w:val="D55FDE"/>
-        </w:rPr>
-        <w:t xml:space="preserve">return </w:t>
-      </w:r>
+      <w:proofErr w:type="spellStart"/>
+      <w:r>
+        <w:rPr>
+          <w:color w:val="D55FDE"/>
+        </w:rPr>
+        <w:t>return</w:t>
+      </w:r>
+      <w:proofErr w:type="spellEnd"/>
+      <w:r>
+        <w:rPr>
+          <w:color w:val="D55FDE"/>
+        </w:rPr>
+        <w:t xml:space="preserve"> </w:t>
+      </w:r>
+      <w:proofErr w:type="spellStart"/>
       <w:r>
         <w:rPr>
           <w:color w:val="D19A66"/>
@@ -1226,6 +1495,7 @@
         </w:rPr>
         <w:t>getNormalPrice</w:t>
       </w:r>
+      <w:proofErr w:type="spellEnd"/>
       <w:r>
         <w:rPr>
           <w:color w:val="BBBBBB"/>
@@ -1255,11 +1525,33 @@
           <w:color w:val="BBBBBB"/>
         </w:rPr>
       </w:pPr>
-      <w:r>
-        <w:rPr>
-          <w:color w:val="D55FDE"/>
-        </w:rPr>
-        <w:t xml:space="preserve">public class </w:t>
+      <w:proofErr w:type="spellStart"/>
+      <w:r>
+        <w:rPr>
+          <w:color w:val="D55FDE"/>
+        </w:rPr>
+        <w:t>public</w:t>
+      </w:r>
+      <w:proofErr w:type="spellEnd"/>
+      <w:r>
+        <w:rPr>
+          <w:color w:val="D55FDE"/>
+        </w:rPr>
+        <w:t xml:space="preserve"> </w:t>
+      </w:r>
+      <w:proofErr w:type="spellStart"/>
+      <w:r>
+        <w:rPr>
+          <w:color w:val="D55FDE"/>
+        </w:rPr>
+        <w:t>class</w:t>
+      </w:r>
+      <w:proofErr w:type="spellEnd"/>
+      <w:r>
+        <w:rPr>
+          <w:color w:val="D55FDE"/>
+        </w:rPr>
+        <w:t xml:space="preserve"> </w:t>
       </w:r>
       <w:r>
         <w:rPr>
@@ -1267,17 +1559,33 @@
         </w:rPr>
         <w:t xml:space="preserve">Sale </w:t>
       </w:r>
-      <w:r>
-        <w:rPr>
-          <w:color w:val="D55FDE"/>
-        </w:rPr>
-        <w:t xml:space="preserve">implements </w:t>
-      </w:r>
+      <w:proofErr w:type="spellStart"/>
+      <w:r>
+        <w:rPr>
+          <w:color w:val="D55FDE"/>
+        </w:rPr>
+        <w:t>implements</w:t>
+      </w:r>
+      <w:proofErr w:type="spellEnd"/>
+      <w:r>
+        <w:rPr>
+          <w:color w:val="D55FDE"/>
+        </w:rPr>
+        <w:t xml:space="preserve"> </w:t>
+      </w:r>
+      <w:proofErr w:type="spellStart"/>
       <w:r>
         <w:rPr>
           <w:color w:val="E5C07B"/>
         </w:rPr>
-        <w:t xml:space="preserve">Discount_type </w:t>
+        <w:t>Discount_type</w:t>
+      </w:r>
+      <w:proofErr w:type="spellEnd"/>
+      <w:r>
+        <w:rPr>
+          <w:color w:val="E5C07B"/>
+        </w:rPr>
+        <w:t xml:space="preserve"> </w:t>
       </w:r>
       <w:r>
         <w:rPr>
@@ -1305,24 +1613,36 @@
         <w:br/>
         <w:t xml:space="preserve">    </w:t>
       </w:r>
-      <w:r>
-        <w:rPr>
-          <w:color w:val="D55FDE"/>
-        </w:rPr>
-        <w:t xml:space="preserve">public double </w:t>
-      </w:r>
+      <w:proofErr w:type="spellStart"/>
+      <w:r>
+        <w:rPr>
+          <w:color w:val="D55FDE"/>
+        </w:rPr>
+        <w:t>public</w:t>
+      </w:r>
+      <w:proofErr w:type="spellEnd"/>
+      <w:r>
+        <w:rPr>
+          <w:color w:val="D55FDE"/>
+        </w:rPr>
+        <w:t xml:space="preserve"> double </w:t>
+      </w:r>
+      <w:proofErr w:type="spellStart"/>
+      <w:proofErr w:type="gramStart"/>
       <w:r>
         <w:rPr>
           <w:color w:val="61AFEF"/>
         </w:rPr>
         <w:t>getPrice</w:t>
       </w:r>
+      <w:proofErr w:type="spellEnd"/>
       <w:r>
         <w:rPr>
           <w:color w:val="BBBBBB"/>
         </w:rPr>
         <w:t>(</w:t>
       </w:r>
+      <w:proofErr w:type="gramEnd"/>
       <w:r>
         <w:rPr>
           <w:color w:val="E5C07B"/>
@@ -1348,12 +1668,21 @@
         <w:br/>
         <w:t xml:space="preserve">        </w:t>
       </w:r>
-      <w:r>
-        <w:rPr>
-          <w:color w:val="D55FDE"/>
-        </w:rPr>
-        <w:t xml:space="preserve">return </w:t>
-      </w:r>
+      <w:proofErr w:type="spellStart"/>
+      <w:r>
+        <w:rPr>
+          <w:color w:val="D55FDE"/>
+        </w:rPr>
+        <w:t>return</w:t>
+      </w:r>
+      <w:proofErr w:type="spellEnd"/>
+      <w:r>
+        <w:rPr>
+          <w:color w:val="D55FDE"/>
+        </w:rPr>
+        <w:t xml:space="preserve"> </w:t>
+      </w:r>
+      <w:proofErr w:type="spellStart"/>
       <w:r>
         <w:rPr>
           <w:color w:val="D19A66"/>
@@ -1372,12 +1701,14 @@
         </w:rPr>
         <w:t>getNormalPrice</w:t>
       </w:r>
+      <w:proofErr w:type="spellEnd"/>
       <w:r>
         <w:rPr>
           <w:color w:val="BBBBBB"/>
         </w:rPr>
         <w:t xml:space="preserve">() * </w:t>
       </w:r>
+      <w:proofErr w:type="spellStart"/>
       <w:r>
         <w:rPr>
           <w:color w:val="D19A66"/>
@@ -1396,6 +1727,7 @@
         </w:rPr>
         <w:t>getDiscount</w:t>
       </w:r>
+      <w:proofErr w:type="spellEnd"/>
       <w:r>
         <w:rPr>
           <w:color w:val="BBBBBB"/>
@@ -1425,29 +1757,75 @@
           <w:color w:val="BBBBBB"/>
         </w:rPr>
       </w:pPr>
-      <w:r>
-        <w:rPr>
-          <w:color w:val="D55FDE"/>
-        </w:rPr>
-        <w:t xml:space="preserve">public class </w:t>
-      </w:r>
+      <w:proofErr w:type="spellStart"/>
+      <w:r>
+        <w:rPr>
+          <w:color w:val="D55FDE"/>
+        </w:rPr>
+        <w:t>public</w:t>
+      </w:r>
+      <w:proofErr w:type="spellEnd"/>
+      <w:r>
+        <w:rPr>
+          <w:color w:val="D55FDE"/>
+        </w:rPr>
+        <w:t xml:space="preserve"> </w:t>
+      </w:r>
+      <w:proofErr w:type="spellStart"/>
+      <w:r>
+        <w:rPr>
+          <w:color w:val="D55FDE"/>
+        </w:rPr>
+        <w:t>class</w:t>
+      </w:r>
+      <w:proofErr w:type="spellEnd"/>
+      <w:r>
+        <w:rPr>
+          <w:color w:val="D55FDE"/>
+        </w:rPr>
+        <w:t xml:space="preserve"> </w:t>
+      </w:r>
+      <w:proofErr w:type="spellStart"/>
       <w:r>
         <w:rPr>
           <w:color w:val="E5C07B"/>
         </w:rPr>
-        <w:t xml:space="preserve">Supersale </w:t>
-      </w:r>
-      <w:r>
-        <w:rPr>
-          <w:color w:val="D55FDE"/>
-        </w:rPr>
-        <w:t xml:space="preserve">implements </w:t>
-      </w:r>
+        <w:t>Supersale</w:t>
+      </w:r>
+      <w:proofErr w:type="spellEnd"/>
       <w:r>
         <w:rPr>
           <w:color w:val="E5C07B"/>
         </w:rPr>
-        <w:t xml:space="preserve">Discount_type </w:t>
+        <w:t xml:space="preserve"> </w:t>
+      </w:r>
+      <w:proofErr w:type="spellStart"/>
+      <w:r>
+        <w:rPr>
+          <w:color w:val="D55FDE"/>
+        </w:rPr>
+        <w:t>implements</w:t>
+      </w:r>
+      <w:proofErr w:type="spellEnd"/>
+      <w:r>
+        <w:rPr>
+          <w:color w:val="D55FDE"/>
+        </w:rPr>
+        <w:t xml:space="preserve"> </w:t>
+      </w:r>
+      <w:proofErr w:type="spellStart"/>
+      <w:r>
+        <w:rPr>
+          <w:color w:val="E5C07B"/>
+        </w:rPr>
+        <w:t>Discount_type</w:t>
+      </w:r>
+      <w:proofErr w:type="spellEnd"/>
+      <w:r>
+        <w:rPr>
+          <w:color w:val="E5C07B"/>
+        </w:rPr>
+        <w:t xml:space="preserve"> </w:t>
       </w:r>
       <w:r>
         <w:rPr>
@@ -1475,24 +1853,36 @@
         <w:br/>
         <w:t xml:space="preserve">    </w:t>
       </w:r>
-      <w:r>
-        <w:rPr>
-          <w:color w:val="D55FDE"/>
-        </w:rPr>
-        <w:t xml:space="preserve">public double </w:t>
-      </w:r>
+      <w:proofErr w:type="spellStart"/>
+      <w:r>
+        <w:rPr>
+          <w:color w:val="D55FDE"/>
+        </w:rPr>
+        <w:t>public</w:t>
+      </w:r>
+      <w:proofErr w:type="spellEnd"/>
+      <w:r>
+        <w:rPr>
+          <w:color w:val="D55FDE"/>
+        </w:rPr>
+        <w:t xml:space="preserve"> double </w:t>
+      </w:r>
+      <w:proofErr w:type="spellStart"/>
+      <w:proofErr w:type="gramStart"/>
       <w:r>
         <w:rPr>
           <w:color w:val="61AFEF"/>
         </w:rPr>
         <w:t>getPrice</w:t>
       </w:r>
+      <w:proofErr w:type="spellEnd"/>
       <w:r>
         <w:rPr>
           <w:color w:val="BBBBBB"/>
         </w:rPr>
         <w:t>(</w:t>
       </w:r>
+      <w:proofErr w:type="gramEnd"/>
       <w:r>
         <w:rPr>
           <w:color w:val="E5C07B"/>
@@ -1518,12 +1908,21 @@
         <w:br/>
         <w:t xml:space="preserve">        </w:t>
       </w:r>
-      <w:r>
-        <w:rPr>
-          <w:color w:val="D55FDE"/>
-        </w:rPr>
-        <w:t xml:space="preserve">return </w:t>
-      </w:r>
+      <w:proofErr w:type="spellStart"/>
+      <w:r>
+        <w:rPr>
+          <w:color w:val="D55FDE"/>
+        </w:rPr>
+        <w:t>return</w:t>
+      </w:r>
+      <w:proofErr w:type="spellEnd"/>
+      <w:r>
+        <w:rPr>
+          <w:color w:val="D55FDE"/>
+        </w:rPr>
+        <w:t xml:space="preserve"> </w:t>
+      </w:r>
+      <w:proofErr w:type="spellStart"/>
       <w:r>
         <w:rPr>
           <w:color w:val="D19A66"/>
@@ -1542,6 +1941,7 @@
         </w:rPr>
         <w:t>getNormalPrice</w:t>
       </w:r>
+      <w:proofErr w:type="spellEnd"/>
       <w:r>
         <w:rPr>
           <w:color w:val="BBBBBB"/>
@@ -1680,16 +2080,21 @@
         </w:numPr>
       </w:pPr>
       <w:r>
-        <w:t>Klasse Student mit Vor-/Nachnamen hat 1..n</w:t>
-      </w:r>
-      <w:r>
-        <w:t xml:space="preserve"> </w:t>
-      </w:r>
-      <w:r>
-        <w:t>Beziehung</w:t>
-      </w:r>
-      <w:r>
-        <w:t xml:space="preserve"> zu Konto</w:t>
+        <w:t xml:space="preserve">Klasse Student mit Vor-/Nachnamen hat </w:t>
+      </w:r>
+      <w:proofErr w:type="gramStart"/>
+      <w:r>
+        <w:t>1..</w:t>
+      </w:r>
+      <w:proofErr w:type="gramEnd"/>
+      <w:r>
+        <w:t>n</w:t>
+      </w:r>
+      <w:r>
+        <w:t xml:space="preserve"> </w:t>
+      </w:r>
+      <w:r>
+        <w:t>Beziehung zu Konto</w:t>
       </w:r>
     </w:p>
     <w:p>
@@ -1701,7 +2106,15 @@
         </w:numPr>
       </w:pPr>
       <w:r>
-        <w:t xml:space="preserve">Klasse Konto mit Iban und Datum der Gültigkeit hat 1..1 Beziehung zu Geldinstitut </w:t>
+        <w:t xml:space="preserve">Klasse Konto mit Iban und Datum der Gültigkeit hat </w:t>
+      </w:r>
+      <w:proofErr w:type="gramStart"/>
+      <w:r>
+        <w:t>1..</w:t>
+      </w:r>
+      <w:proofErr w:type="gramEnd"/>
+      <w:r>
+        <w:t xml:space="preserve">1 Beziehung zu Geldinstitut </w:t>
       </w:r>
     </w:p>
     <w:p>
@@ -1756,7 +2169,28 @@
         </w:numPr>
       </w:pPr>
       <w:r>
-        <w:t>Move Method getAlleTeilnehmer() und getAlleProfessoren() in Seminar</w:t>
+        <w:t xml:space="preserve">Move Method </w:t>
+      </w:r>
+      <w:proofErr w:type="spellStart"/>
+      <w:proofErr w:type="gramStart"/>
+      <w:r>
+        <w:t>getAlleTeilnehmer</w:t>
+      </w:r>
+      <w:proofErr w:type="spellEnd"/>
+      <w:r>
+        <w:t>(</w:t>
+      </w:r>
+      <w:proofErr w:type="gramEnd"/>
+      <w:r>
+        <w:t xml:space="preserve">) und </w:t>
+      </w:r>
+      <w:proofErr w:type="spellStart"/>
+      <w:r>
+        <w:t>getAlleProfessoren</w:t>
+      </w:r>
+      <w:proofErr w:type="spellEnd"/>
+      <w:r>
+        <w:t>() in Seminar</w:t>
       </w:r>
     </w:p>
     <w:p>
@@ -1802,9 +2236,2854 @@
         </w:numPr>
       </w:pPr>
       <w:r>
-        <w:t>Extract Interface für flache()</w:t>
+        <w:t xml:space="preserve">Extract Interface für </w:t>
+      </w:r>
+      <w:proofErr w:type="gramStart"/>
+      <w:r>
+        <w:t>flache(</w:t>
+      </w:r>
+      <w:proofErr w:type="gramEnd"/>
+      <w:r>
+        <w:t>)</w:t>
       </w:r>
     </w:p>
+    <w:p>
+      <w:r>
+        <w:br w:type="page"/>
+      </w:r>
+    </w:p>
+    <w:p>
+      <w:pPr>
+        <w:pStyle w:val="HTMLVorformatiert"/>
+        <w:shd w:val="clear" w:color="auto" w:fill="282C34"/>
+        <w:rPr>
+          <w:color w:val="BBBBBB"/>
+        </w:rPr>
+      </w:pPr>
+      <w:proofErr w:type="spellStart"/>
+      <w:r>
+        <w:rPr>
+          <w:color w:val="D55FDE"/>
+        </w:rPr>
+        <w:lastRenderedPageBreak/>
+        <w:t>public</w:t>
+      </w:r>
+      <w:proofErr w:type="spellEnd"/>
+      <w:r>
+        <w:rPr>
+          <w:color w:val="D55FDE"/>
+        </w:rPr>
+        <w:t xml:space="preserve"> </w:t>
+      </w:r>
+      <w:proofErr w:type="spellStart"/>
+      <w:r>
+        <w:rPr>
+          <w:color w:val="D55FDE"/>
+        </w:rPr>
+        <w:t>class</w:t>
+      </w:r>
+      <w:proofErr w:type="spellEnd"/>
+      <w:r>
+        <w:rPr>
+          <w:color w:val="D55FDE"/>
+        </w:rPr>
+        <w:t xml:space="preserve"> </w:t>
+      </w:r>
+      <w:r>
+        <w:rPr>
+          <w:color w:val="E5C07B"/>
+        </w:rPr>
+        <w:t xml:space="preserve">Prog </w:t>
+      </w:r>
+      <w:r>
+        <w:rPr>
+          <w:color w:val="BBBBBB"/>
+        </w:rPr>
+        <w:t>{</w:t>
+      </w:r>
+      <w:r>
+        <w:rPr>
+          <w:color w:val="BBBBBB"/>
+        </w:rPr>
+        <w:br/>
+        <w:t xml:space="preserve">    </w:t>
+      </w:r>
+      <w:proofErr w:type="spellStart"/>
+      <w:r>
+        <w:rPr>
+          <w:color w:val="D55FDE"/>
+        </w:rPr>
+        <w:t>public</w:t>
+      </w:r>
+      <w:proofErr w:type="spellEnd"/>
+      <w:r>
+        <w:rPr>
+          <w:color w:val="D55FDE"/>
+        </w:rPr>
+        <w:t xml:space="preserve"> </w:t>
+      </w:r>
+      <w:proofErr w:type="spellStart"/>
+      <w:r>
+        <w:rPr>
+          <w:color w:val="D55FDE"/>
+        </w:rPr>
+        <w:t>static</w:t>
+      </w:r>
+      <w:proofErr w:type="spellEnd"/>
+      <w:r>
+        <w:rPr>
+          <w:color w:val="D55FDE"/>
+        </w:rPr>
+        <w:t xml:space="preserve"> </w:t>
+      </w:r>
+      <w:proofErr w:type="spellStart"/>
+      <w:r>
+        <w:rPr>
+          <w:color w:val="D55FDE"/>
+        </w:rPr>
+        <w:t>void</w:t>
+      </w:r>
+      <w:proofErr w:type="spellEnd"/>
+      <w:r>
+        <w:rPr>
+          <w:color w:val="D55FDE"/>
+        </w:rPr>
+        <w:t xml:space="preserve"> </w:t>
+      </w:r>
+      <w:proofErr w:type="spellStart"/>
+      <w:proofErr w:type="gramStart"/>
+      <w:r>
+        <w:rPr>
+          <w:color w:val="61AFEF"/>
+        </w:rPr>
+        <w:t>main</w:t>
+      </w:r>
+      <w:proofErr w:type="spellEnd"/>
+      <w:r>
+        <w:rPr>
+          <w:color w:val="BBBBBB"/>
+        </w:rPr>
+        <w:t>(</w:t>
+      </w:r>
+      <w:proofErr w:type="gramEnd"/>
+      <w:r>
+        <w:rPr>
+          <w:color w:val="E5C07B"/>
+        </w:rPr>
+        <w:t>String</w:t>
+      </w:r>
+      <w:r>
+        <w:rPr>
+          <w:color w:val="BBBBBB"/>
+        </w:rPr>
+        <w:t xml:space="preserve">[] </w:t>
+      </w:r>
+      <w:proofErr w:type="spellStart"/>
+      <w:r>
+        <w:rPr>
+          <w:color w:val="D19A66"/>
+        </w:rPr>
+        <w:t>args</w:t>
+      </w:r>
+      <w:proofErr w:type="spellEnd"/>
+      <w:r>
+        <w:rPr>
+          <w:color w:val="BBBBBB"/>
+        </w:rPr>
+        <w:t>) {</w:t>
+      </w:r>
+      <w:r>
+        <w:rPr>
+          <w:color w:val="BBBBBB"/>
+        </w:rPr>
+        <w:br/>
+        <w:t xml:space="preserve">        </w:t>
+      </w:r>
+      <w:r>
+        <w:rPr>
+          <w:color w:val="E5C07B"/>
+        </w:rPr>
+        <w:t xml:space="preserve">Linie </w:t>
+      </w:r>
+      <w:r>
+        <w:rPr>
+          <w:color w:val="BBBBBB"/>
+        </w:rPr>
+        <w:t xml:space="preserve">l1 = </w:t>
+      </w:r>
+      <w:proofErr w:type="spellStart"/>
+      <w:r>
+        <w:rPr>
+          <w:color w:val="D55FDE"/>
+        </w:rPr>
+        <w:t>new</w:t>
+      </w:r>
+      <w:proofErr w:type="spellEnd"/>
+      <w:r>
+        <w:rPr>
+          <w:color w:val="D55FDE"/>
+        </w:rPr>
+        <w:t xml:space="preserve"> </w:t>
+      </w:r>
+      <w:r>
+        <w:rPr>
+          <w:color w:val="E5C07B"/>
+        </w:rPr>
+        <w:t>Linie</w:t>
+      </w:r>
+      <w:r>
+        <w:rPr>
+          <w:color w:val="BBBBBB"/>
+        </w:rPr>
+        <w:t>(</w:t>
+      </w:r>
+      <w:r>
+        <w:rPr>
+          <w:color w:val="D19A66"/>
+        </w:rPr>
+        <w:t>0.0</w:t>
+      </w:r>
+      <w:r>
+        <w:rPr>
+          <w:color w:val="BBBBBB"/>
+        </w:rPr>
+        <w:t>,</w:t>
+      </w:r>
+      <w:r>
+        <w:rPr>
+          <w:color w:val="D19A66"/>
+        </w:rPr>
+        <w:t>0.0</w:t>
+      </w:r>
+      <w:r>
+        <w:rPr>
+          <w:color w:val="BBBBBB"/>
+        </w:rPr>
+        <w:t>,</w:t>
+      </w:r>
+      <w:r>
+        <w:rPr>
+          <w:color w:val="D19A66"/>
+        </w:rPr>
+        <w:t>1.0</w:t>
+      </w:r>
+      <w:r>
+        <w:rPr>
+          <w:color w:val="BBBBBB"/>
+        </w:rPr>
+        <w:t>,</w:t>
+      </w:r>
+      <w:r>
+        <w:rPr>
+          <w:color w:val="D19A66"/>
+        </w:rPr>
+        <w:t>1.0</w:t>
+      </w:r>
+      <w:r>
+        <w:rPr>
+          <w:color w:val="BBBBBB"/>
+        </w:rPr>
+        <w:t>);</w:t>
+      </w:r>
+      <w:r>
+        <w:rPr>
+          <w:color w:val="BBBBBB"/>
+        </w:rPr>
+        <w:br/>
+        <w:t xml:space="preserve">        </w:t>
+      </w:r>
+      <w:proofErr w:type="spellStart"/>
+      <w:r>
+        <w:rPr>
+          <w:color w:val="E5C07B"/>
+        </w:rPr>
+        <w:t>System</w:t>
+      </w:r>
+      <w:r>
+        <w:rPr>
+          <w:color w:val="BBBBBB"/>
+        </w:rPr>
+        <w:t>.</w:t>
+      </w:r>
+      <w:r>
+        <w:rPr>
+          <w:color w:val="D19A66"/>
+        </w:rPr>
+        <w:t>out</w:t>
+      </w:r>
+      <w:r>
+        <w:rPr>
+          <w:color w:val="BBBBBB"/>
+        </w:rPr>
+        <w:t>.</w:t>
+      </w:r>
+      <w:r>
+        <w:rPr>
+          <w:color w:val="61AFEF"/>
+        </w:rPr>
+        <w:t>println</w:t>
+      </w:r>
+      <w:proofErr w:type="spellEnd"/>
+      <w:r>
+        <w:rPr>
+          <w:color w:val="BBBBBB"/>
+        </w:rPr>
+        <w:t>(l1.</w:t>
+      </w:r>
+      <w:r>
+        <w:rPr>
+          <w:color w:val="61AFEF"/>
+        </w:rPr>
+        <w:t>distanz</w:t>
+      </w:r>
+      <w:r>
+        <w:rPr>
+          <w:color w:val="BBBBBB"/>
+        </w:rPr>
+        <w:t>());</w:t>
+      </w:r>
+      <w:r>
+        <w:rPr>
+          <w:color w:val="BBBBBB"/>
+        </w:rPr>
+        <w:br/>
+        <w:t xml:space="preserve">        </w:t>
+      </w:r>
+      <w:proofErr w:type="spellStart"/>
+      <w:r>
+        <w:rPr>
+          <w:color w:val="E5C07B"/>
+        </w:rPr>
+        <w:t>System</w:t>
+      </w:r>
+      <w:r>
+        <w:rPr>
+          <w:color w:val="BBBBBB"/>
+        </w:rPr>
+        <w:t>.</w:t>
+      </w:r>
+      <w:r>
+        <w:rPr>
+          <w:color w:val="D19A66"/>
+        </w:rPr>
+        <w:t>out</w:t>
+      </w:r>
+      <w:r>
+        <w:rPr>
+          <w:color w:val="BBBBBB"/>
+        </w:rPr>
+        <w:t>.</w:t>
+      </w:r>
+      <w:r>
+        <w:rPr>
+          <w:color w:val="61AFEF"/>
+        </w:rPr>
+        <w:t>println</w:t>
+      </w:r>
+      <w:proofErr w:type="spellEnd"/>
+      <w:r>
+        <w:rPr>
+          <w:color w:val="BBBBBB"/>
+        </w:rPr>
+        <w:t>(l1.</w:t>
+      </w:r>
+      <w:r>
+        <w:rPr>
+          <w:color w:val="61AFEF"/>
+        </w:rPr>
+        <w:t>flaeche</w:t>
+      </w:r>
+      <w:r>
+        <w:rPr>
+          <w:color w:val="BBBBBB"/>
+        </w:rPr>
+        <w:t>());</w:t>
+      </w:r>
+      <w:r>
+        <w:rPr>
+          <w:color w:val="BBBBBB"/>
+        </w:rPr>
+        <w:br/>
+        <w:t xml:space="preserve">    }</w:t>
+      </w:r>
+      <w:r>
+        <w:rPr>
+          <w:color w:val="BBBBBB"/>
+        </w:rPr>
+        <w:br/>
+        <w:t>}</w:t>
+      </w:r>
+    </w:p>
+    <w:p>
+      <w:pPr>
+        <w:pStyle w:val="HTMLVorformatiert"/>
+        <w:shd w:val="clear" w:color="auto" w:fill="282C34"/>
+        <w:rPr>
+          <w:color w:val="BBBBBB"/>
+        </w:rPr>
+      </w:pPr>
+      <w:proofErr w:type="spellStart"/>
+      <w:r>
+        <w:rPr>
+          <w:color w:val="D55FDE"/>
+        </w:rPr>
+        <w:t>public</w:t>
+      </w:r>
+      <w:proofErr w:type="spellEnd"/>
+      <w:r>
+        <w:rPr>
+          <w:color w:val="D55FDE"/>
+        </w:rPr>
+        <w:t xml:space="preserve"> interface </w:t>
+      </w:r>
+      <w:proofErr w:type="spellStart"/>
+      <w:r>
+        <w:rPr>
+          <w:color w:val="E5C07B"/>
+        </w:rPr>
+        <w:t>LinieInterface</w:t>
+      </w:r>
+      <w:proofErr w:type="spellEnd"/>
+      <w:r>
+        <w:rPr>
+          <w:color w:val="E5C07B"/>
+        </w:rPr>
+        <w:t xml:space="preserve"> </w:t>
+      </w:r>
+      <w:r>
+        <w:rPr>
+          <w:color w:val="BBBBBB"/>
+        </w:rPr>
+        <w:t>{</w:t>
+      </w:r>
+      <w:r>
+        <w:rPr>
+          <w:color w:val="BBBBBB"/>
+        </w:rPr>
+        <w:br/>
+        <w:t xml:space="preserve">    </w:t>
+      </w:r>
+      <w:r>
+        <w:rPr>
+          <w:color w:val="D55FDE"/>
+        </w:rPr>
+        <w:t xml:space="preserve">double </w:t>
+      </w:r>
+      <w:proofErr w:type="spellStart"/>
+      <w:proofErr w:type="gramStart"/>
+      <w:r>
+        <w:rPr>
+          <w:color w:val="61AFEF"/>
+        </w:rPr>
+        <w:t>flaeche</w:t>
+      </w:r>
+      <w:proofErr w:type="spellEnd"/>
+      <w:r>
+        <w:rPr>
+          <w:color w:val="BBBBBB"/>
+        </w:rPr>
+        <w:t>(</w:t>
+      </w:r>
+      <w:proofErr w:type="gramEnd"/>
+      <w:r>
+        <w:rPr>
+          <w:color w:val="BBBBBB"/>
+        </w:rPr>
+        <w:t>);</w:t>
+      </w:r>
+      <w:r>
+        <w:rPr>
+          <w:color w:val="BBBBBB"/>
+        </w:rPr>
+        <w:br/>
+        <w:t>}</w:t>
+      </w:r>
+    </w:p>
+    <w:p>
+      <w:pPr>
+        <w:pStyle w:val="HTMLVorformatiert"/>
+        <w:shd w:val="clear" w:color="auto" w:fill="282C34"/>
+        <w:rPr>
+          <w:color w:val="BBBBBB"/>
+        </w:rPr>
+      </w:pPr>
+      <w:proofErr w:type="spellStart"/>
+      <w:r>
+        <w:rPr>
+          <w:color w:val="D55FDE"/>
+        </w:rPr>
+        <w:t>public</w:t>
+      </w:r>
+      <w:proofErr w:type="spellEnd"/>
+      <w:r>
+        <w:rPr>
+          <w:color w:val="D55FDE"/>
+        </w:rPr>
+        <w:t xml:space="preserve"> </w:t>
+      </w:r>
+      <w:proofErr w:type="spellStart"/>
+      <w:r>
+        <w:rPr>
+          <w:color w:val="D55FDE"/>
+        </w:rPr>
+        <w:t>class</w:t>
+      </w:r>
+      <w:proofErr w:type="spellEnd"/>
+      <w:r>
+        <w:rPr>
+          <w:color w:val="D55FDE"/>
+        </w:rPr>
+        <w:t xml:space="preserve"> </w:t>
+      </w:r>
+      <w:r>
+        <w:rPr>
+          <w:color w:val="E5C07B"/>
+        </w:rPr>
+        <w:t xml:space="preserve">Linie </w:t>
+      </w:r>
+      <w:proofErr w:type="spellStart"/>
+      <w:r>
+        <w:rPr>
+          <w:color w:val="D55FDE"/>
+        </w:rPr>
+        <w:t>implements</w:t>
+      </w:r>
+      <w:proofErr w:type="spellEnd"/>
+      <w:r>
+        <w:rPr>
+          <w:color w:val="D55FDE"/>
+        </w:rPr>
+        <w:t xml:space="preserve"> </w:t>
+      </w:r>
+      <w:proofErr w:type="spellStart"/>
+      <w:r>
+        <w:rPr>
+          <w:color w:val="E5C07B"/>
+        </w:rPr>
+        <w:t>LinieInterface</w:t>
+      </w:r>
+      <w:proofErr w:type="spellEnd"/>
+      <w:r>
+        <w:rPr>
+          <w:color w:val="E5C07B"/>
+        </w:rPr>
+        <w:t xml:space="preserve"> </w:t>
+      </w:r>
+      <w:r>
+        <w:rPr>
+          <w:color w:val="BBBBBB"/>
+        </w:rPr>
+        <w:t>{</w:t>
+      </w:r>
+      <w:r>
+        <w:rPr>
+          <w:color w:val="BBBBBB"/>
+        </w:rPr>
+        <w:br/>
+      </w:r>
+      <w:r>
+        <w:rPr>
+          <w:color w:val="BBBBBB"/>
+        </w:rPr>
+        <w:br/>
+        <w:t xml:space="preserve">   </w:t>
+      </w:r>
+      <w:r>
+        <w:rPr>
+          <w:color w:val="D55FDE"/>
+        </w:rPr>
+        <w:t xml:space="preserve">private final </w:t>
+      </w:r>
+      <w:r>
+        <w:rPr>
+          <w:color w:val="E5C07B"/>
+        </w:rPr>
+        <w:t xml:space="preserve">Aufgabe7_5.punktStart </w:t>
+      </w:r>
+      <w:proofErr w:type="spellStart"/>
+      <w:r>
+        <w:rPr>
+          <w:color w:val="EF596F"/>
+        </w:rPr>
+        <w:t>punktStart</w:t>
+      </w:r>
+      <w:proofErr w:type="spellEnd"/>
+      <w:r>
+        <w:rPr>
+          <w:color w:val="EF596F"/>
+        </w:rPr>
+        <w:t xml:space="preserve"> </w:t>
+      </w:r>
+      <w:r>
+        <w:rPr>
+          <w:color w:val="BBBBBB"/>
+        </w:rPr>
+        <w:t xml:space="preserve">= </w:t>
+      </w:r>
+      <w:proofErr w:type="spellStart"/>
+      <w:r>
+        <w:rPr>
+          <w:color w:val="D55FDE"/>
+        </w:rPr>
+        <w:t>new</w:t>
+      </w:r>
+      <w:proofErr w:type="spellEnd"/>
+      <w:r>
+        <w:rPr>
+          <w:color w:val="D55FDE"/>
+        </w:rPr>
+        <w:t xml:space="preserve"> </w:t>
+      </w:r>
+      <w:proofErr w:type="spellStart"/>
+      <w:r>
+        <w:rPr>
+          <w:color w:val="E5C07B"/>
+        </w:rPr>
+        <w:t>punktStart</w:t>
+      </w:r>
+      <w:proofErr w:type="spellEnd"/>
+      <w:r>
+        <w:rPr>
+          <w:color w:val="BBBBBB"/>
+        </w:rPr>
+        <w:t>();</w:t>
+      </w:r>
+      <w:r>
+        <w:rPr>
+          <w:color w:val="BBBBBB"/>
+        </w:rPr>
+        <w:br/>
+        <w:t xml:space="preserve">   </w:t>
+      </w:r>
+      <w:r>
+        <w:rPr>
+          <w:color w:val="D55FDE"/>
+        </w:rPr>
+        <w:t xml:space="preserve">private final </w:t>
+      </w:r>
+      <w:r>
+        <w:rPr>
+          <w:color w:val="E5C07B"/>
+        </w:rPr>
+        <w:t xml:space="preserve">Aufgabe7_5.punktEnde </w:t>
+      </w:r>
+      <w:proofErr w:type="spellStart"/>
+      <w:r>
+        <w:rPr>
+          <w:color w:val="EF596F"/>
+        </w:rPr>
+        <w:t>punktEnde</w:t>
+      </w:r>
+      <w:proofErr w:type="spellEnd"/>
+      <w:r>
+        <w:rPr>
+          <w:color w:val="EF596F"/>
+        </w:rPr>
+        <w:t xml:space="preserve"> </w:t>
+      </w:r>
+      <w:r>
+        <w:rPr>
+          <w:color w:val="BBBBBB"/>
+        </w:rPr>
+        <w:t xml:space="preserve">= </w:t>
+      </w:r>
+      <w:proofErr w:type="spellStart"/>
+      <w:r>
+        <w:rPr>
+          <w:color w:val="D55FDE"/>
+        </w:rPr>
+        <w:t>new</w:t>
+      </w:r>
+      <w:proofErr w:type="spellEnd"/>
+      <w:r>
+        <w:rPr>
+          <w:color w:val="D55FDE"/>
+        </w:rPr>
+        <w:t xml:space="preserve"> </w:t>
+      </w:r>
+      <w:proofErr w:type="spellStart"/>
+      <w:r>
+        <w:rPr>
+          <w:color w:val="E5C07B"/>
+        </w:rPr>
+        <w:t>punktEnde</w:t>
+      </w:r>
+      <w:proofErr w:type="spellEnd"/>
+      <w:r>
+        <w:rPr>
+          <w:color w:val="BBBBBB"/>
+        </w:rPr>
+        <w:t>();</w:t>
+      </w:r>
+      <w:r>
+        <w:rPr>
+          <w:color w:val="BBBBBB"/>
+        </w:rPr>
+        <w:br/>
+      </w:r>
+      <w:r>
+        <w:rPr>
+          <w:color w:val="BBBBBB"/>
+        </w:rPr>
+        <w:br/>
+        <w:t xml:space="preserve">   </w:t>
+      </w:r>
+      <w:proofErr w:type="spellStart"/>
+      <w:r>
+        <w:rPr>
+          <w:color w:val="D55FDE"/>
+        </w:rPr>
+        <w:t>public</w:t>
+      </w:r>
+      <w:proofErr w:type="spellEnd"/>
+      <w:r>
+        <w:rPr>
+          <w:color w:val="D55FDE"/>
+        </w:rPr>
+        <w:t xml:space="preserve"> </w:t>
+      </w:r>
+      <w:r>
+        <w:rPr>
+          <w:color w:val="61AFEF"/>
+        </w:rPr>
+        <w:t>Linie</w:t>
+      </w:r>
+      <w:r>
+        <w:rPr>
+          <w:color w:val="BBBBBB"/>
+        </w:rPr>
+        <w:t>(</w:t>
+      </w:r>
+      <w:r>
+        <w:rPr>
+          <w:color w:val="D55FDE"/>
+        </w:rPr>
+        <w:t xml:space="preserve">double </w:t>
+      </w:r>
+      <w:proofErr w:type="spellStart"/>
+      <w:r>
+        <w:rPr>
+          <w:color w:val="D19A66"/>
+        </w:rPr>
+        <w:t>startX</w:t>
+      </w:r>
+      <w:proofErr w:type="spellEnd"/>
+      <w:r>
+        <w:rPr>
+          <w:color w:val="BBBBBB"/>
+        </w:rPr>
+        <w:t xml:space="preserve">, </w:t>
+      </w:r>
+      <w:r>
+        <w:rPr>
+          <w:color w:val="D55FDE"/>
+        </w:rPr>
+        <w:t xml:space="preserve">double </w:t>
+      </w:r>
+      <w:proofErr w:type="spellStart"/>
+      <w:r>
+        <w:rPr>
+          <w:color w:val="D19A66"/>
+        </w:rPr>
+        <w:t>startY</w:t>
+      </w:r>
+      <w:proofErr w:type="spellEnd"/>
+      <w:r>
+        <w:rPr>
+          <w:color w:val="BBBBBB"/>
+        </w:rPr>
+        <w:t>,</w:t>
+      </w:r>
+      <w:r>
+        <w:rPr>
+          <w:color w:val="BBBBBB"/>
+        </w:rPr>
+        <w:br/>
+        <w:t xml:space="preserve">             </w:t>
+      </w:r>
+      <w:r>
+        <w:rPr>
+          <w:color w:val="D55FDE"/>
+        </w:rPr>
+        <w:t xml:space="preserve">double </w:t>
+      </w:r>
+      <w:proofErr w:type="spellStart"/>
+      <w:r>
+        <w:rPr>
+          <w:color w:val="D19A66"/>
+        </w:rPr>
+        <w:t>endX</w:t>
+      </w:r>
+      <w:proofErr w:type="spellEnd"/>
+      <w:r>
+        <w:rPr>
+          <w:color w:val="BBBBBB"/>
+        </w:rPr>
+        <w:t xml:space="preserve">, </w:t>
+      </w:r>
+      <w:r>
+        <w:rPr>
+          <w:color w:val="D55FDE"/>
+        </w:rPr>
+        <w:t xml:space="preserve">double </w:t>
+      </w:r>
+      <w:proofErr w:type="spellStart"/>
+      <w:r>
+        <w:rPr>
+          <w:color w:val="D19A66"/>
+        </w:rPr>
+        <w:t>endY</w:t>
+      </w:r>
+      <w:proofErr w:type="spellEnd"/>
+      <w:r>
+        <w:rPr>
+          <w:color w:val="BBBBBB"/>
+        </w:rPr>
+        <w:t>) {</w:t>
+      </w:r>
+      <w:r>
+        <w:rPr>
+          <w:color w:val="BBBBBB"/>
+        </w:rPr>
+        <w:br/>
+        <w:t xml:space="preserve">      </w:t>
+      </w:r>
+      <w:proofErr w:type="spellStart"/>
+      <w:r>
+        <w:rPr>
+          <w:color w:val="D55FDE"/>
+        </w:rPr>
+        <w:t>this</w:t>
+      </w:r>
+      <w:r>
+        <w:rPr>
+          <w:color w:val="BBBBBB"/>
+        </w:rPr>
+        <w:t>.</w:t>
+      </w:r>
+      <w:r>
+        <w:rPr>
+          <w:color w:val="EF596F"/>
+        </w:rPr>
+        <w:t>punktStart</w:t>
+      </w:r>
+      <w:r>
+        <w:rPr>
+          <w:color w:val="BBBBBB"/>
+        </w:rPr>
+        <w:t>.</w:t>
+      </w:r>
+      <w:r>
+        <w:rPr>
+          <w:color w:val="61AFEF"/>
+        </w:rPr>
+        <w:t>setStartX</w:t>
+      </w:r>
+      <w:proofErr w:type="spellEnd"/>
+      <w:r>
+        <w:rPr>
+          <w:color w:val="BBBBBB"/>
+        </w:rPr>
+        <w:t>(</w:t>
+      </w:r>
+      <w:proofErr w:type="spellStart"/>
+      <w:r>
+        <w:rPr>
+          <w:color w:val="D19A66"/>
+        </w:rPr>
+        <w:t>startX</w:t>
+      </w:r>
+      <w:proofErr w:type="spellEnd"/>
+      <w:r>
+        <w:rPr>
+          <w:color w:val="BBBBBB"/>
+        </w:rPr>
+        <w:t>);</w:t>
+      </w:r>
+      <w:r>
+        <w:rPr>
+          <w:color w:val="BBBBBB"/>
+        </w:rPr>
+        <w:br/>
+        <w:t xml:space="preserve">      </w:t>
+      </w:r>
+      <w:proofErr w:type="spellStart"/>
+      <w:r>
+        <w:rPr>
+          <w:color w:val="D55FDE"/>
+        </w:rPr>
+        <w:t>this</w:t>
+      </w:r>
+      <w:r>
+        <w:rPr>
+          <w:color w:val="BBBBBB"/>
+        </w:rPr>
+        <w:t>.</w:t>
+      </w:r>
+      <w:r>
+        <w:rPr>
+          <w:color w:val="EF596F"/>
+        </w:rPr>
+        <w:t>punktStart</w:t>
+      </w:r>
+      <w:r>
+        <w:rPr>
+          <w:color w:val="BBBBBB"/>
+        </w:rPr>
+        <w:t>.</w:t>
+      </w:r>
+      <w:r>
+        <w:rPr>
+          <w:color w:val="61AFEF"/>
+        </w:rPr>
+        <w:t>setStartY</w:t>
+      </w:r>
+      <w:proofErr w:type="spellEnd"/>
+      <w:r>
+        <w:rPr>
+          <w:color w:val="BBBBBB"/>
+        </w:rPr>
+        <w:t>(</w:t>
+      </w:r>
+      <w:proofErr w:type="spellStart"/>
+      <w:r>
+        <w:rPr>
+          <w:color w:val="D19A66"/>
+        </w:rPr>
+        <w:t>startY</w:t>
+      </w:r>
+      <w:proofErr w:type="spellEnd"/>
+      <w:r>
+        <w:rPr>
+          <w:color w:val="BBBBBB"/>
+        </w:rPr>
+        <w:t>);</w:t>
+      </w:r>
+      <w:r>
+        <w:rPr>
+          <w:color w:val="BBBBBB"/>
+        </w:rPr>
+        <w:br/>
+        <w:t xml:space="preserve">      </w:t>
+      </w:r>
+      <w:proofErr w:type="spellStart"/>
+      <w:r>
+        <w:rPr>
+          <w:color w:val="D55FDE"/>
+        </w:rPr>
+        <w:t>this</w:t>
+      </w:r>
+      <w:r>
+        <w:rPr>
+          <w:color w:val="BBBBBB"/>
+        </w:rPr>
+        <w:t>.</w:t>
+      </w:r>
+      <w:r>
+        <w:rPr>
+          <w:color w:val="EF596F"/>
+        </w:rPr>
+        <w:t>punktEnde</w:t>
+      </w:r>
+      <w:r>
+        <w:rPr>
+          <w:color w:val="BBBBBB"/>
+        </w:rPr>
+        <w:t>.</w:t>
+      </w:r>
+      <w:r>
+        <w:rPr>
+          <w:color w:val="61AFEF"/>
+        </w:rPr>
+        <w:t>setEndX</w:t>
+      </w:r>
+      <w:proofErr w:type="spellEnd"/>
+      <w:r>
+        <w:rPr>
+          <w:color w:val="BBBBBB"/>
+        </w:rPr>
+        <w:t>(</w:t>
+      </w:r>
+      <w:proofErr w:type="spellStart"/>
+      <w:r>
+        <w:rPr>
+          <w:color w:val="D19A66"/>
+        </w:rPr>
+        <w:t>endX</w:t>
+      </w:r>
+      <w:proofErr w:type="spellEnd"/>
+      <w:r>
+        <w:rPr>
+          <w:color w:val="BBBBBB"/>
+        </w:rPr>
+        <w:t>);</w:t>
+      </w:r>
+      <w:r>
+        <w:rPr>
+          <w:color w:val="BBBBBB"/>
+        </w:rPr>
+        <w:br/>
+        <w:t xml:space="preserve">      </w:t>
+      </w:r>
+      <w:proofErr w:type="spellStart"/>
+      <w:r>
+        <w:rPr>
+          <w:color w:val="D55FDE"/>
+        </w:rPr>
+        <w:t>this</w:t>
+      </w:r>
+      <w:r>
+        <w:rPr>
+          <w:color w:val="BBBBBB"/>
+        </w:rPr>
+        <w:t>.</w:t>
+      </w:r>
+      <w:r>
+        <w:rPr>
+          <w:color w:val="EF596F"/>
+        </w:rPr>
+        <w:t>punktEnde</w:t>
+      </w:r>
+      <w:r>
+        <w:rPr>
+          <w:color w:val="BBBBBB"/>
+        </w:rPr>
+        <w:t>.</w:t>
+      </w:r>
+      <w:r>
+        <w:rPr>
+          <w:color w:val="61AFEF"/>
+        </w:rPr>
+        <w:t>setEndY</w:t>
+      </w:r>
+      <w:proofErr w:type="spellEnd"/>
+      <w:r>
+        <w:rPr>
+          <w:color w:val="BBBBBB"/>
+        </w:rPr>
+        <w:t>(</w:t>
+      </w:r>
+      <w:proofErr w:type="spellStart"/>
+      <w:r>
+        <w:rPr>
+          <w:color w:val="D19A66"/>
+        </w:rPr>
+        <w:t>endY</w:t>
+      </w:r>
+      <w:proofErr w:type="spellEnd"/>
+      <w:r>
+        <w:rPr>
+          <w:color w:val="BBBBBB"/>
+        </w:rPr>
+        <w:t>);</w:t>
+      </w:r>
+      <w:r>
+        <w:rPr>
+          <w:color w:val="BBBBBB"/>
+        </w:rPr>
+        <w:br/>
+        <w:t xml:space="preserve">   }</w:t>
+      </w:r>
+      <w:r>
+        <w:rPr>
+          <w:color w:val="BBBBBB"/>
+        </w:rPr>
+        <w:br/>
+      </w:r>
+      <w:r>
+        <w:rPr>
+          <w:color w:val="BBBBBB"/>
+        </w:rPr>
+        <w:br/>
+        <w:t xml:space="preserve">   </w:t>
+      </w:r>
+      <w:proofErr w:type="spellStart"/>
+      <w:r>
+        <w:rPr>
+          <w:color w:val="D55FDE"/>
+        </w:rPr>
+        <w:t>public</w:t>
+      </w:r>
+      <w:proofErr w:type="spellEnd"/>
+      <w:r>
+        <w:rPr>
+          <w:color w:val="D55FDE"/>
+        </w:rPr>
+        <w:t xml:space="preserve"> double </w:t>
+      </w:r>
+      <w:proofErr w:type="spellStart"/>
+      <w:r>
+        <w:rPr>
+          <w:color w:val="61AFEF"/>
+        </w:rPr>
+        <w:t>distanz</w:t>
+      </w:r>
+      <w:proofErr w:type="spellEnd"/>
+      <w:r>
+        <w:rPr>
+          <w:color w:val="BBBBBB"/>
+        </w:rPr>
+        <w:t>() {</w:t>
+      </w:r>
+      <w:r>
+        <w:rPr>
+          <w:color w:val="BBBBBB"/>
+        </w:rPr>
+        <w:br/>
+        <w:t xml:space="preserve">      </w:t>
+      </w:r>
+      <w:proofErr w:type="spellStart"/>
+      <w:r>
+        <w:rPr>
+          <w:color w:val="D55FDE"/>
+        </w:rPr>
+        <w:t>return</w:t>
+      </w:r>
+      <w:proofErr w:type="spellEnd"/>
+      <w:r>
+        <w:rPr>
+          <w:color w:val="D55FDE"/>
+        </w:rPr>
+        <w:t xml:space="preserve"> </w:t>
+      </w:r>
+      <w:proofErr w:type="spellStart"/>
+      <w:r>
+        <w:rPr>
+          <w:color w:val="E5C07B"/>
+        </w:rPr>
+        <w:t>Math</w:t>
+      </w:r>
+      <w:r>
+        <w:rPr>
+          <w:color w:val="BBBBBB"/>
+        </w:rPr>
+        <w:t>.</w:t>
+      </w:r>
+      <w:r>
+        <w:rPr>
+          <w:color w:val="61AFEF"/>
+        </w:rPr>
+        <w:t>sqrt</w:t>
+      </w:r>
+      <w:proofErr w:type="spellEnd"/>
+      <w:r>
+        <w:rPr>
+          <w:color w:val="BBBBBB"/>
+        </w:rPr>
+        <w:t>(</w:t>
+      </w:r>
+      <w:proofErr w:type="spellStart"/>
+      <w:r>
+        <w:rPr>
+          <w:color w:val="E5C07B"/>
+        </w:rPr>
+        <w:t>Math</w:t>
+      </w:r>
+      <w:r>
+        <w:rPr>
+          <w:color w:val="BBBBBB"/>
+        </w:rPr>
+        <w:t>.</w:t>
+      </w:r>
+      <w:r>
+        <w:rPr>
+          <w:color w:val="61AFEF"/>
+        </w:rPr>
+        <w:t>pow</w:t>
+      </w:r>
+      <w:proofErr w:type="spellEnd"/>
+      <w:r>
+        <w:rPr>
+          <w:color w:val="BBBBBB"/>
+        </w:rPr>
+        <w:t>(</w:t>
+      </w:r>
+      <w:proofErr w:type="spellStart"/>
+      <w:r>
+        <w:rPr>
+          <w:color w:val="EF596F"/>
+        </w:rPr>
+        <w:t>punktEnde</w:t>
+      </w:r>
+      <w:r>
+        <w:rPr>
+          <w:color w:val="BBBBBB"/>
+        </w:rPr>
+        <w:t>.</w:t>
+      </w:r>
+      <w:r>
+        <w:rPr>
+          <w:color w:val="61AFEF"/>
+        </w:rPr>
+        <w:t>getEndX</w:t>
+      </w:r>
+      <w:proofErr w:type="spellEnd"/>
+      <w:r>
+        <w:rPr>
+          <w:color w:val="BBBBBB"/>
+        </w:rPr>
+        <w:t xml:space="preserve">() - </w:t>
+      </w:r>
+      <w:proofErr w:type="spellStart"/>
+      <w:r>
+        <w:rPr>
+          <w:color w:val="EF596F"/>
+        </w:rPr>
+        <w:t>punktStart</w:t>
+      </w:r>
+      <w:r>
+        <w:rPr>
+          <w:color w:val="BBBBBB"/>
+        </w:rPr>
+        <w:t>.</w:t>
+      </w:r>
+      <w:r>
+        <w:rPr>
+          <w:color w:val="61AFEF"/>
+        </w:rPr>
+        <w:t>getStartX</w:t>
+      </w:r>
+      <w:proofErr w:type="spellEnd"/>
+      <w:r>
+        <w:rPr>
+          <w:color w:val="BBBBBB"/>
+        </w:rPr>
+        <w:t xml:space="preserve">(), </w:t>
+      </w:r>
+      <w:r>
+        <w:rPr>
+          <w:color w:val="D19A66"/>
+        </w:rPr>
+        <w:t>2.0</w:t>
+      </w:r>
+      <w:r>
+        <w:rPr>
+          <w:color w:val="BBBBBB"/>
+        </w:rPr>
+        <w:t xml:space="preserve">) + </w:t>
+      </w:r>
+      <w:proofErr w:type="spellStart"/>
+      <w:r>
+        <w:rPr>
+          <w:color w:val="E5C07B"/>
+        </w:rPr>
+        <w:t>Math</w:t>
+      </w:r>
+      <w:r>
+        <w:rPr>
+          <w:color w:val="BBBBBB"/>
+        </w:rPr>
+        <w:t>.</w:t>
+      </w:r>
+      <w:r>
+        <w:rPr>
+          <w:color w:val="61AFEF"/>
+        </w:rPr>
+        <w:t>pow</w:t>
+      </w:r>
+      <w:proofErr w:type="spellEnd"/>
+      <w:r>
+        <w:rPr>
+          <w:color w:val="BBBBBB"/>
+        </w:rPr>
+        <w:t>(</w:t>
+      </w:r>
+      <w:proofErr w:type="spellStart"/>
+      <w:r>
+        <w:rPr>
+          <w:color w:val="EF596F"/>
+        </w:rPr>
+        <w:t>punktEnde</w:t>
+      </w:r>
+      <w:r>
+        <w:rPr>
+          <w:color w:val="BBBBBB"/>
+        </w:rPr>
+        <w:t>.</w:t>
+      </w:r>
+      <w:r>
+        <w:rPr>
+          <w:color w:val="61AFEF"/>
+        </w:rPr>
+        <w:t>getEndY</w:t>
+      </w:r>
+      <w:proofErr w:type="spellEnd"/>
+      <w:r>
+        <w:rPr>
+          <w:color w:val="BBBBBB"/>
+        </w:rPr>
+        <w:t xml:space="preserve">() - </w:t>
+      </w:r>
+      <w:proofErr w:type="spellStart"/>
+      <w:r>
+        <w:rPr>
+          <w:color w:val="EF596F"/>
+        </w:rPr>
+        <w:t>punktStart</w:t>
+      </w:r>
+      <w:r>
+        <w:rPr>
+          <w:color w:val="BBBBBB"/>
+        </w:rPr>
+        <w:t>.</w:t>
+      </w:r>
+      <w:r>
+        <w:rPr>
+          <w:color w:val="61AFEF"/>
+        </w:rPr>
+        <w:t>getStartY</w:t>
+      </w:r>
+      <w:proofErr w:type="spellEnd"/>
+      <w:r>
+        <w:rPr>
+          <w:color w:val="BBBBBB"/>
+        </w:rPr>
+        <w:t xml:space="preserve">(), </w:t>
+      </w:r>
+      <w:r>
+        <w:rPr>
+          <w:color w:val="D19A66"/>
+        </w:rPr>
+        <w:t>2.0</w:t>
+      </w:r>
+      <w:r>
+        <w:rPr>
+          <w:color w:val="BBBBBB"/>
+        </w:rPr>
+        <w:t>));</w:t>
+      </w:r>
+      <w:r>
+        <w:rPr>
+          <w:color w:val="BBBBBB"/>
+        </w:rPr>
+        <w:br/>
+        <w:t xml:space="preserve">   }</w:t>
+      </w:r>
+      <w:r>
+        <w:rPr>
+          <w:color w:val="BBBBBB"/>
+        </w:rPr>
+        <w:br/>
+      </w:r>
+      <w:r>
+        <w:rPr>
+          <w:color w:val="BBBBBB"/>
+        </w:rPr>
+        <w:br/>
+        <w:t xml:space="preserve">   </w:t>
+      </w:r>
+      <w:r>
+        <w:rPr>
+          <w:color w:val="E5C07B"/>
+        </w:rPr>
+        <w:t>@Override</w:t>
+      </w:r>
+      <w:r>
+        <w:rPr>
+          <w:color w:val="E5C07B"/>
+        </w:rPr>
+        <w:br/>
+        <w:t xml:space="preserve">   </w:t>
+      </w:r>
+      <w:proofErr w:type="spellStart"/>
+      <w:r>
+        <w:rPr>
+          <w:color w:val="D55FDE"/>
+        </w:rPr>
+        <w:t>public</w:t>
+      </w:r>
+      <w:proofErr w:type="spellEnd"/>
+      <w:r>
+        <w:rPr>
+          <w:color w:val="D55FDE"/>
+        </w:rPr>
+        <w:t xml:space="preserve"> double </w:t>
+      </w:r>
+      <w:proofErr w:type="spellStart"/>
+      <w:r>
+        <w:rPr>
+          <w:color w:val="61AFEF"/>
+        </w:rPr>
+        <w:t>flaeche</w:t>
+      </w:r>
+      <w:proofErr w:type="spellEnd"/>
+      <w:r>
+        <w:rPr>
+          <w:color w:val="BBBBBB"/>
+        </w:rPr>
+        <w:t>() {</w:t>
+      </w:r>
+      <w:r>
+        <w:rPr>
+          <w:color w:val="BBBBBB"/>
+        </w:rPr>
+        <w:br/>
+        <w:t xml:space="preserve">      </w:t>
+      </w:r>
+      <w:proofErr w:type="spellStart"/>
+      <w:r>
+        <w:rPr>
+          <w:color w:val="D55FDE"/>
+        </w:rPr>
+        <w:t>return</w:t>
+      </w:r>
+      <w:proofErr w:type="spellEnd"/>
+      <w:r>
+        <w:rPr>
+          <w:color w:val="D55FDE"/>
+        </w:rPr>
+        <w:t xml:space="preserve"> </w:t>
+      </w:r>
+      <w:r>
+        <w:rPr>
+          <w:color w:val="BBBBBB"/>
+        </w:rPr>
+        <w:t>(</w:t>
+      </w:r>
+      <w:proofErr w:type="spellStart"/>
+      <w:r>
+        <w:rPr>
+          <w:color w:val="E5C07B"/>
+        </w:rPr>
+        <w:t>Math</w:t>
+      </w:r>
+      <w:r>
+        <w:rPr>
+          <w:color w:val="BBBBBB"/>
+        </w:rPr>
+        <w:t>.</w:t>
+      </w:r>
+      <w:r>
+        <w:rPr>
+          <w:color w:val="61AFEF"/>
+        </w:rPr>
+        <w:t>abs</w:t>
+      </w:r>
+      <w:proofErr w:type="spellEnd"/>
+      <w:r>
+        <w:rPr>
+          <w:color w:val="BBBBBB"/>
+        </w:rPr>
+        <w:t>(</w:t>
+      </w:r>
+      <w:proofErr w:type="spellStart"/>
+      <w:r>
+        <w:rPr>
+          <w:color w:val="EF596F"/>
+        </w:rPr>
+        <w:t>punktEnde</w:t>
+      </w:r>
+      <w:r>
+        <w:rPr>
+          <w:color w:val="BBBBBB"/>
+        </w:rPr>
+        <w:t>.</w:t>
+      </w:r>
+      <w:r>
+        <w:rPr>
+          <w:color w:val="61AFEF"/>
+        </w:rPr>
+        <w:t>getEndX</w:t>
+      </w:r>
+      <w:proofErr w:type="spellEnd"/>
+      <w:r>
+        <w:rPr>
+          <w:color w:val="BBBBBB"/>
+        </w:rPr>
+        <w:t xml:space="preserve">() - </w:t>
+      </w:r>
+      <w:proofErr w:type="spellStart"/>
+      <w:r>
+        <w:rPr>
+          <w:color w:val="EF596F"/>
+        </w:rPr>
+        <w:t>punktStart</w:t>
+      </w:r>
+      <w:r>
+        <w:rPr>
+          <w:color w:val="BBBBBB"/>
+        </w:rPr>
+        <w:t>.</w:t>
+      </w:r>
+      <w:r>
+        <w:rPr>
+          <w:color w:val="61AFEF"/>
+        </w:rPr>
+        <w:t>getStartX</w:t>
+      </w:r>
+      <w:proofErr w:type="spellEnd"/>
+      <w:r>
+        <w:rPr>
+          <w:color w:val="BBBBBB"/>
+        </w:rPr>
+        <w:t xml:space="preserve">()) * </w:t>
+      </w:r>
+      <w:proofErr w:type="spellStart"/>
+      <w:r>
+        <w:rPr>
+          <w:color w:val="E5C07B"/>
+        </w:rPr>
+        <w:t>Math</w:t>
+      </w:r>
+      <w:r>
+        <w:rPr>
+          <w:color w:val="BBBBBB"/>
+        </w:rPr>
+        <w:t>.</w:t>
+      </w:r>
+      <w:r>
+        <w:rPr>
+          <w:color w:val="61AFEF"/>
+        </w:rPr>
+        <w:t>abs</w:t>
+      </w:r>
+      <w:proofErr w:type="spellEnd"/>
+      <w:r>
+        <w:rPr>
+          <w:color w:val="BBBBBB"/>
+        </w:rPr>
+        <w:t>(</w:t>
+      </w:r>
+      <w:proofErr w:type="spellStart"/>
+      <w:r>
+        <w:rPr>
+          <w:color w:val="EF596F"/>
+        </w:rPr>
+        <w:t>punktEnde</w:t>
+      </w:r>
+      <w:r>
+        <w:rPr>
+          <w:color w:val="BBBBBB"/>
+        </w:rPr>
+        <w:t>.</w:t>
+      </w:r>
+      <w:r>
+        <w:rPr>
+          <w:color w:val="61AFEF"/>
+        </w:rPr>
+        <w:t>getEndY</w:t>
+      </w:r>
+      <w:proofErr w:type="spellEnd"/>
+      <w:r>
+        <w:rPr>
+          <w:color w:val="BBBBBB"/>
+        </w:rPr>
+        <w:t xml:space="preserve">() - </w:t>
+      </w:r>
+      <w:proofErr w:type="spellStart"/>
+      <w:r>
+        <w:rPr>
+          <w:color w:val="EF596F"/>
+        </w:rPr>
+        <w:t>punktStart</w:t>
+      </w:r>
+      <w:r>
+        <w:rPr>
+          <w:color w:val="BBBBBB"/>
+        </w:rPr>
+        <w:t>.</w:t>
+      </w:r>
+      <w:r>
+        <w:rPr>
+          <w:color w:val="61AFEF"/>
+        </w:rPr>
+        <w:t>getStartY</w:t>
+      </w:r>
+      <w:proofErr w:type="spellEnd"/>
+      <w:r>
+        <w:rPr>
+          <w:color w:val="BBBBBB"/>
+        </w:rPr>
+        <w:t xml:space="preserve">())) / </w:t>
+      </w:r>
+      <w:r>
+        <w:rPr>
+          <w:color w:val="D19A66"/>
+        </w:rPr>
+        <w:t>2</w:t>
+      </w:r>
+      <w:r>
+        <w:rPr>
+          <w:color w:val="BBBBBB"/>
+        </w:rPr>
+        <w:t>;</w:t>
+      </w:r>
+      <w:r>
+        <w:rPr>
+          <w:color w:val="BBBBBB"/>
+        </w:rPr>
+        <w:br/>
+        <w:t xml:space="preserve">   }</w:t>
+      </w:r>
+      <w:r>
+        <w:rPr>
+          <w:color w:val="BBBBBB"/>
+        </w:rPr>
+        <w:br/>
+        <w:t>}</w:t>
+      </w:r>
+    </w:p>
+    <w:p>
+      <w:pPr>
+        <w:pStyle w:val="HTMLVorformatiert"/>
+        <w:shd w:val="clear" w:color="auto" w:fill="282C34"/>
+        <w:rPr>
+          <w:color w:val="BBBBBB"/>
+        </w:rPr>
+      </w:pPr>
+      <w:proofErr w:type="spellStart"/>
+      <w:r>
+        <w:rPr>
+          <w:color w:val="D55FDE"/>
+        </w:rPr>
+        <w:t>public</w:t>
+      </w:r>
+      <w:proofErr w:type="spellEnd"/>
+      <w:r>
+        <w:rPr>
+          <w:color w:val="D55FDE"/>
+        </w:rPr>
+        <w:t xml:space="preserve"> </w:t>
+      </w:r>
+      <w:proofErr w:type="spellStart"/>
+      <w:r>
+        <w:rPr>
+          <w:color w:val="D55FDE"/>
+        </w:rPr>
+        <w:t>class</w:t>
+      </w:r>
+      <w:proofErr w:type="spellEnd"/>
+      <w:r>
+        <w:rPr>
+          <w:color w:val="D55FDE"/>
+        </w:rPr>
+        <w:t xml:space="preserve"> </w:t>
+      </w:r>
+      <w:proofErr w:type="spellStart"/>
+      <w:r>
+        <w:rPr>
+          <w:color w:val="E5C07B"/>
+        </w:rPr>
+        <w:t>punktEnde</w:t>
+      </w:r>
+      <w:proofErr w:type="spellEnd"/>
+      <w:r>
+        <w:rPr>
+          <w:color w:val="E5C07B"/>
+        </w:rPr>
+        <w:t xml:space="preserve"> </w:t>
+      </w:r>
+      <w:r>
+        <w:rPr>
+          <w:color w:val="BBBBBB"/>
+        </w:rPr>
+        <w:t>{</w:t>
+      </w:r>
+      <w:r>
+        <w:rPr>
+          <w:color w:val="BBBBBB"/>
+        </w:rPr>
+        <w:br/>
+        <w:t xml:space="preserve">    </w:t>
+      </w:r>
+      <w:r>
+        <w:rPr>
+          <w:color w:val="D55FDE"/>
+        </w:rPr>
+        <w:t xml:space="preserve">private double </w:t>
+      </w:r>
+      <w:proofErr w:type="spellStart"/>
+      <w:r>
+        <w:rPr>
+          <w:color w:val="EF596F"/>
+        </w:rPr>
+        <w:t>endX</w:t>
+      </w:r>
+      <w:proofErr w:type="spellEnd"/>
+      <w:r>
+        <w:rPr>
+          <w:color w:val="BBBBBB"/>
+        </w:rPr>
+        <w:t>;</w:t>
+      </w:r>
+      <w:r>
+        <w:rPr>
+          <w:color w:val="BBBBBB"/>
+        </w:rPr>
+        <w:br/>
+      </w:r>
+      <w:r>
+        <w:rPr>
+          <w:color w:val="BBBBBB"/>
+        </w:rPr>
+        <w:br/>
+        <w:t xml:space="preserve">    </w:t>
+      </w:r>
+      <w:proofErr w:type="spellStart"/>
+      <w:r>
+        <w:rPr>
+          <w:color w:val="D55FDE"/>
+        </w:rPr>
+        <w:t>public</w:t>
+      </w:r>
+      <w:proofErr w:type="spellEnd"/>
+      <w:r>
+        <w:rPr>
+          <w:color w:val="D55FDE"/>
+        </w:rPr>
+        <w:t xml:space="preserve"> double </w:t>
+      </w:r>
+      <w:proofErr w:type="spellStart"/>
+      <w:proofErr w:type="gramStart"/>
+      <w:r>
+        <w:rPr>
+          <w:color w:val="61AFEF"/>
+        </w:rPr>
+        <w:t>getEndX</w:t>
+      </w:r>
+      <w:proofErr w:type="spellEnd"/>
+      <w:r>
+        <w:rPr>
+          <w:color w:val="BBBBBB"/>
+        </w:rPr>
+        <w:t>(</w:t>
+      </w:r>
+      <w:proofErr w:type="gramEnd"/>
+      <w:r>
+        <w:rPr>
+          <w:color w:val="BBBBBB"/>
+        </w:rPr>
+        <w:t>) {</w:t>
+      </w:r>
+      <w:r>
+        <w:rPr>
+          <w:color w:val="BBBBBB"/>
+        </w:rPr>
+        <w:br/>
+        <w:t xml:space="preserve">        </w:t>
+      </w:r>
+      <w:proofErr w:type="spellStart"/>
+      <w:r>
+        <w:rPr>
+          <w:color w:val="D55FDE"/>
+        </w:rPr>
+        <w:t>return</w:t>
+      </w:r>
+      <w:proofErr w:type="spellEnd"/>
+      <w:r>
+        <w:rPr>
+          <w:color w:val="D55FDE"/>
+        </w:rPr>
+        <w:t xml:space="preserve"> </w:t>
+      </w:r>
+      <w:proofErr w:type="spellStart"/>
+      <w:r>
+        <w:rPr>
+          <w:color w:val="EF596F"/>
+        </w:rPr>
+        <w:t>endX</w:t>
+      </w:r>
+      <w:proofErr w:type="spellEnd"/>
+      <w:r>
+        <w:rPr>
+          <w:color w:val="BBBBBB"/>
+        </w:rPr>
+        <w:t>;</w:t>
+      </w:r>
+      <w:r>
+        <w:rPr>
+          <w:color w:val="BBBBBB"/>
+        </w:rPr>
+        <w:br/>
+        <w:t xml:space="preserve">    }</w:t>
+      </w:r>
+      <w:r>
+        <w:rPr>
+          <w:color w:val="BBBBBB"/>
+        </w:rPr>
+        <w:br/>
+      </w:r>
+      <w:r>
+        <w:rPr>
+          <w:color w:val="BBBBBB"/>
+        </w:rPr>
+        <w:br/>
+        <w:t xml:space="preserve">    </w:t>
+      </w:r>
+      <w:proofErr w:type="spellStart"/>
+      <w:r>
+        <w:rPr>
+          <w:color w:val="D55FDE"/>
+        </w:rPr>
+        <w:t>public</w:t>
+      </w:r>
+      <w:proofErr w:type="spellEnd"/>
+      <w:r>
+        <w:rPr>
+          <w:color w:val="D55FDE"/>
+        </w:rPr>
+        <w:t xml:space="preserve"> </w:t>
+      </w:r>
+      <w:proofErr w:type="spellStart"/>
+      <w:r>
+        <w:rPr>
+          <w:color w:val="D55FDE"/>
+        </w:rPr>
+        <w:t>void</w:t>
+      </w:r>
+      <w:proofErr w:type="spellEnd"/>
+      <w:r>
+        <w:rPr>
+          <w:color w:val="D55FDE"/>
+        </w:rPr>
+        <w:t xml:space="preserve"> </w:t>
+      </w:r>
+      <w:proofErr w:type="spellStart"/>
+      <w:r>
+        <w:rPr>
+          <w:color w:val="61AFEF"/>
+        </w:rPr>
+        <w:t>setEndX</w:t>
+      </w:r>
+      <w:proofErr w:type="spellEnd"/>
+      <w:r>
+        <w:rPr>
+          <w:color w:val="BBBBBB"/>
+        </w:rPr>
+        <w:t>(</w:t>
+      </w:r>
+      <w:r>
+        <w:rPr>
+          <w:color w:val="D55FDE"/>
+        </w:rPr>
+        <w:t xml:space="preserve">double </w:t>
+      </w:r>
+      <w:proofErr w:type="spellStart"/>
+      <w:r>
+        <w:rPr>
+          <w:color w:val="D19A66"/>
+        </w:rPr>
+        <w:t>endX</w:t>
+      </w:r>
+      <w:proofErr w:type="spellEnd"/>
+      <w:r>
+        <w:rPr>
+          <w:color w:val="BBBBBB"/>
+        </w:rPr>
+        <w:t>) {</w:t>
+      </w:r>
+      <w:r>
+        <w:rPr>
+          <w:color w:val="BBBBBB"/>
+        </w:rPr>
+        <w:br/>
+        <w:t xml:space="preserve">        </w:t>
+      </w:r>
+      <w:proofErr w:type="spellStart"/>
+      <w:r>
+        <w:rPr>
+          <w:color w:val="D55FDE"/>
+        </w:rPr>
+        <w:t>this</w:t>
+      </w:r>
+      <w:r>
+        <w:rPr>
+          <w:color w:val="BBBBBB"/>
+        </w:rPr>
+        <w:t>.</w:t>
+      </w:r>
+      <w:r>
+        <w:rPr>
+          <w:color w:val="EF596F"/>
+        </w:rPr>
+        <w:t>endX</w:t>
+      </w:r>
+      <w:proofErr w:type="spellEnd"/>
+      <w:r>
+        <w:rPr>
+          <w:color w:val="EF596F"/>
+        </w:rPr>
+        <w:t xml:space="preserve"> </w:t>
+      </w:r>
+      <w:r>
+        <w:rPr>
+          <w:color w:val="BBBBBB"/>
+        </w:rPr>
+        <w:t xml:space="preserve">= </w:t>
+      </w:r>
+      <w:proofErr w:type="spellStart"/>
+      <w:r>
+        <w:rPr>
+          <w:color w:val="D19A66"/>
+        </w:rPr>
+        <w:t>endX</w:t>
+      </w:r>
+      <w:proofErr w:type="spellEnd"/>
+      <w:r>
+        <w:rPr>
+          <w:color w:val="BBBBBB"/>
+        </w:rPr>
+        <w:t>;</w:t>
+      </w:r>
+      <w:r>
+        <w:rPr>
+          <w:color w:val="BBBBBB"/>
+        </w:rPr>
+        <w:br/>
+        <w:t xml:space="preserve">    }</w:t>
+      </w:r>
+      <w:r>
+        <w:rPr>
+          <w:color w:val="BBBBBB"/>
+        </w:rPr>
+        <w:br/>
+      </w:r>
+      <w:r>
+        <w:rPr>
+          <w:color w:val="BBBBBB"/>
+        </w:rPr>
+        <w:br/>
+        <w:t xml:space="preserve">    </w:t>
+      </w:r>
+      <w:r>
+        <w:rPr>
+          <w:color w:val="D55FDE"/>
+        </w:rPr>
+        <w:t xml:space="preserve">private double </w:t>
+      </w:r>
+      <w:proofErr w:type="spellStart"/>
+      <w:r>
+        <w:rPr>
+          <w:color w:val="EF596F"/>
+        </w:rPr>
+        <w:t>endY</w:t>
+      </w:r>
+      <w:proofErr w:type="spellEnd"/>
+      <w:r>
+        <w:rPr>
+          <w:color w:val="BBBBBB"/>
+        </w:rPr>
+        <w:t>;</w:t>
+      </w:r>
+      <w:r>
+        <w:rPr>
+          <w:color w:val="BBBBBB"/>
+        </w:rPr>
+        <w:br/>
+      </w:r>
+      <w:r>
+        <w:rPr>
+          <w:color w:val="BBBBBB"/>
+        </w:rPr>
+        <w:br/>
+        <w:t xml:space="preserve">    </w:t>
+      </w:r>
+      <w:proofErr w:type="spellStart"/>
+      <w:r>
+        <w:rPr>
+          <w:color w:val="D55FDE"/>
+        </w:rPr>
+        <w:t>public</w:t>
+      </w:r>
+      <w:proofErr w:type="spellEnd"/>
+      <w:r>
+        <w:rPr>
+          <w:color w:val="D55FDE"/>
+        </w:rPr>
+        <w:t xml:space="preserve"> double </w:t>
+      </w:r>
+      <w:proofErr w:type="spellStart"/>
+      <w:r>
+        <w:rPr>
+          <w:color w:val="61AFEF"/>
+        </w:rPr>
+        <w:t>getEndY</w:t>
+      </w:r>
+      <w:proofErr w:type="spellEnd"/>
+      <w:r>
+        <w:rPr>
+          <w:color w:val="BBBBBB"/>
+        </w:rPr>
+        <w:t>() {</w:t>
+      </w:r>
+      <w:r>
+        <w:rPr>
+          <w:color w:val="BBBBBB"/>
+        </w:rPr>
+        <w:br/>
+        <w:t xml:space="preserve">        </w:t>
+      </w:r>
+      <w:proofErr w:type="spellStart"/>
+      <w:r>
+        <w:rPr>
+          <w:color w:val="D55FDE"/>
+        </w:rPr>
+        <w:t>return</w:t>
+      </w:r>
+      <w:proofErr w:type="spellEnd"/>
+      <w:r>
+        <w:rPr>
+          <w:color w:val="D55FDE"/>
+        </w:rPr>
+        <w:t xml:space="preserve"> </w:t>
+      </w:r>
+      <w:proofErr w:type="spellStart"/>
+      <w:r>
+        <w:rPr>
+          <w:color w:val="EF596F"/>
+        </w:rPr>
+        <w:t>endY</w:t>
+      </w:r>
+      <w:proofErr w:type="spellEnd"/>
+      <w:r>
+        <w:rPr>
+          <w:color w:val="BBBBBB"/>
+        </w:rPr>
+        <w:t>;</w:t>
+      </w:r>
+      <w:r>
+        <w:rPr>
+          <w:color w:val="BBBBBB"/>
+        </w:rPr>
+        <w:br/>
+        <w:t xml:space="preserve">    }</w:t>
+      </w:r>
+      <w:r>
+        <w:rPr>
+          <w:color w:val="BBBBBB"/>
+        </w:rPr>
+        <w:br/>
+      </w:r>
+      <w:r>
+        <w:rPr>
+          <w:color w:val="BBBBBB"/>
+        </w:rPr>
+        <w:br/>
+        <w:t xml:space="preserve">    </w:t>
+      </w:r>
+      <w:proofErr w:type="spellStart"/>
+      <w:r>
+        <w:rPr>
+          <w:color w:val="D55FDE"/>
+        </w:rPr>
+        <w:t>public</w:t>
+      </w:r>
+      <w:proofErr w:type="spellEnd"/>
+      <w:r>
+        <w:rPr>
+          <w:color w:val="D55FDE"/>
+        </w:rPr>
+        <w:t xml:space="preserve"> </w:t>
+      </w:r>
+      <w:proofErr w:type="spellStart"/>
+      <w:r>
+        <w:rPr>
+          <w:color w:val="D55FDE"/>
+        </w:rPr>
+        <w:t>void</w:t>
+      </w:r>
+      <w:proofErr w:type="spellEnd"/>
+      <w:r>
+        <w:rPr>
+          <w:color w:val="D55FDE"/>
+        </w:rPr>
+        <w:t xml:space="preserve"> </w:t>
+      </w:r>
+      <w:proofErr w:type="spellStart"/>
+      <w:r>
+        <w:rPr>
+          <w:color w:val="61AFEF"/>
+        </w:rPr>
+        <w:t>setEndY</w:t>
+      </w:r>
+      <w:proofErr w:type="spellEnd"/>
+      <w:r>
+        <w:rPr>
+          <w:color w:val="BBBBBB"/>
+        </w:rPr>
+        <w:t>(</w:t>
+      </w:r>
+      <w:r>
+        <w:rPr>
+          <w:color w:val="D55FDE"/>
+        </w:rPr>
+        <w:t xml:space="preserve">double </w:t>
+      </w:r>
+      <w:proofErr w:type="spellStart"/>
+      <w:r>
+        <w:rPr>
+          <w:color w:val="D19A66"/>
+        </w:rPr>
+        <w:t>endY</w:t>
+      </w:r>
+      <w:proofErr w:type="spellEnd"/>
+      <w:r>
+        <w:rPr>
+          <w:color w:val="BBBBBB"/>
+        </w:rPr>
+        <w:t>) {</w:t>
+      </w:r>
+      <w:r>
+        <w:rPr>
+          <w:color w:val="BBBBBB"/>
+        </w:rPr>
+        <w:br/>
+        <w:t xml:space="preserve">        </w:t>
+      </w:r>
+      <w:proofErr w:type="spellStart"/>
+      <w:r>
+        <w:rPr>
+          <w:color w:val="D55FDE"/>
+        </w:rPr>
+        <w:t>this</w:t>
+      </w:r>
+      <w:r>
+        <w:rPr>
+          <w:color w:val="BBBBBB"/>
+        </w:rPr>
+        <w:t>.</w:t>
+      </w:r>
+      <w:r>
+        <w:rPr>
+          <w:color w:val="EF596F"/>
+        </w:rPr>
+        <w:t>endY</w:t>
+      </w:r>
+      <w:proofErr w:type="spellEnd"/>
+      <w:r>
+        <w:rPr>
+          <w:color w:val="EF596F"/>
+        </w:rPr>
+        <w:t xml:space="preserve"> </w:t>
+      </w:r>
+      <w:r>
+        <w:rPr>
+          <w:color w:val="BBBBBB"/>
+        </w:rPr>
+        <w:t xml:space="preserve">= </w:t>
+      </w:r>
+      <w:proofErr w:type="spellStart"/>
+      <w:r>
+        <w:rPr>
+          <w:color w:val="D19A66"/>
+        </w:rPr>
+        <w:t>endY</w:t>
+      </w:r>
+      <w:proofErr w:type="spellEnd"/>
+      <w:r>
+        <w:rPr>
+          <w:color w:val="BBBBBB"/>
+        </w:rPr>
+        <w:t>;</w:t>
+      </w:r>
+      <w:r>
+        <w:rPr>
+          <w:color w:val="BBBBBB"/>
+        </w:rPr>
+        <w:br/>
+        <w:t xml:space="preserve">    }</w:t>
+      </w:r>
+      <w:r>
+        <w:rPr>
+          <w:color w:val="BBBBBB"/>
+        </w:rPr>
+        <w:br/>
+      </w:r>
+      <w:r>
+        <w:rPr>
+          <w:color w:val="BBBBBB"/>
+        </w:rPr>
+        <w:br/>
+        <w:t xml:space="preserve">    </w:t>
+      </w:r>
+      <w:proofErr w:type="spellStart"/>
+      <w:r>
+        <w:rPr>
+          <w:color w:val="D55FDE"/>
+        </w:rPr>
+        <w:t>public</w:t>
+      </w:r>
+      <w:proofErr w:type="spellEnd"/>
+      <w:r>
+        <w:rPr>
+          <w:color w:val="D55FDE"/>
+        </w:rPr>
+        <w:t xml:space="preserve"> </w:t>
+      </w:r>
+      <w:proofErr w:type="spellStart"/>
+      <w:r>
+        <w:rPr>
+          <w:color w:val="61AFEF"/>
+        </w:rPr>
+        <w:t>punktEnde</w:t>
+      </w:r>
+      <w:proofErr w:type="spellEnd"/>
+      <w:r>
+        <w:rPr>
+          <w:color w:val="BBBBBB"/>
+        </w:rPr>
+        <w:t>() {</w:t>
+      </w:r>
+      <w:r>
+        <w:rPr>
+          <w:color w:val="BBBBBB"/>
+        </w:rPr>
+        <w:br/>
+        <w:t xml:space="preserve">    }</w:t>
+      </w:r>
+      <w:r>
+        <w:rPr>
+          <w:color w:val="BBBBBB"/>
+        </w:rPr>
+        <w:br/>
+        <w:t>}</w:t>
+      </w:r>
+    </w:p>
+    <w:p>
+      <w:pPr>
+        <w:pStyle w:val="HTMLVorformatiert"/>
+        <w:shd w:val="clear" w:color="auto" w:fill="282C34"/>
+        <w:rPr>
+          <w:color w:val="BBBBBB"/>
+        </w:rPr>
+      </w:pPr>
+    </w:p>
+    <w:p>
+      <w:pPr>
+        <w:pStyle w:val="HTMLVorformatiert"/>
+        <w:shd w:val="clear" w:color="auto" w:fill="282C34"/>
+        <w:rPr>
+          <w:color w:val="BBBBBB"/>
+        </w:rPr>
+      </w:pPr>
+    </w:p>
+    <w:p>
+      <w:pPr>
+        <w:pStyle w:val="HTMLVorformatiert"/>
+        <w:shd w:val="clear" w:color="auto" w:fill="282C34"/>
+        <w:rPr>
+          <w:color w:val="BBBBBB"/>
+        </w:rPr>
+      </w:pPr>
+    </w:p>
+    <w:p>
+      <w:pPr>
+        <w:pStyle w:val="HTMLVorformatiert"/>
+        <w:shd w:val="clear" w:color="auto" w:fill="282C34"/>
+        <w:rPr>
+          <w:color w:val="BBBBBB"/>
+        </w:rPr>
+      </w:pPr>
+      <w:proofErr w:type="spellStart"/>
+      <w:r>
+        <w:rPr>
+          <w:color w:val="D55FDE"/>
+        </w:rPr>
+        <w:lastRenderedPageBreak/>
+        <w:t>public</w:t>
+      </w:r>
+      <w:proofErr w:type="spellEnd"/>
+      <w:r>
+        <w:rPr>
+          <w:color w:val="D55FDE"/>
+        </w:rPr>
+        <w:t xml:space="preserve"> </w:t>
+      </w:r>
+      <w:proofErr w:type="spellStart"/>
+      <w:r>
+        <w:rPr>
+          <w:color w:val="D55FDE"/>
+        </w:rPr>
+        <w:t>class</w:t>
+      </w:r>
+      <w:proofErr w:type="spellEnd"/>
+      <w:r>
+        <w:rPr>
+          <w:color w:val="D55FDE"/>
+        </w:rPr>
+        <w:t xml:space="preserve"> </w:t>
+      </w:r>
+      <w:proofErr w:type="spellStart"/>
+      <w:r>
+        <w:rPr>
+          <w:color w:val="E5C07B"/>
+        </w:rPr>
+        <w:t>punktStart</w:t>
+      </w:r>
+      <w:proofErr w:type="spellEnd"/>
+      <w:r>
+        <w:rPr>
+          <w:color w:val="E5C07B"/>
+        </w:rPr>
+        <w:t xml:space="preserve"> </w:t>
+      </w:r>
+      <w:r>
+        <w:rPr>
+          <w:color w:val="BBBBBB"/>
+        </w:rPr>
+        <w:t>{</w:t>
+      </w:r>
+      <w:r>
+        <w:rPr>
+          <w:color w:val="BBBBBB"/>
+        </w:rPr>
+        <w:br/>
+        <w:t xml:space="preserve">    </w:t>
+      </w:r>
+      <w:r>
+        <w:rPr>
+          <w:color w:val="D55FDE"/>
+        </w:rPr>
+        <w:t xml:space="preserve">private double </w:t>
+      </w:r>
+      <w:proofErr w:type="spellStart"/>
+      <w:r>
+        <w:rPr>
+          <w:color w:val="EF596F"/>
+        </w:rPr>
+        <w:t>startX</w:t>
+      </w:r>
+      <w:proofErr w:type="spellEnd"/>
+      <w:r>
+        <w:rPr>
+          <w:color w:val="BBBBBB"/>
+        </w:rPr>
+        <w:t>;</w:t>
+      </w:r>
+      <w:r>
+        <w:rPr>
+          <w:color w:val="BBBBBB"/>
+        </w:rPr>
+        <w:br/>
+      </w:r>
+      <w:r>
+        <w:rPr>
+          <w:color w:val="BBBBBB"/>
+        </w:rPr>
+        <w:br/>
+        <w:t xml:space="preserve">    </w:t>
+      </w:r>
+      <w:proofErr w:type="spellStart"/>
+      <w:r>
+        <w:rPr>
+          <w:color w:val="D55FDE"/>
+        </w:rPr>
+        <w:t>public</w:t>
+      </w:r>
+      <w:proofErr w:type="spellEnd"/>
+      <w:r>
+        <w:rPr>
+          <w:color w:val="D55FDE"/>
+        </w:rPr>
+        <w:t xml:space="preserve"> double </w:t>
+      </w:r>
+      <w:proofErr w:type="spellStart"/>
+      <w:proofErr w:type="gramStart"/>
+      <w:r>
+        <w:rPr>
+          <w:color w:val="61AFEF"/>
+        </w:rPr>
+        <w:t>getStartX</w:t>
+      </w:r>
+      <w:proofErr w:type="spellEnd"/>
+      <w:r>
+        <w:rPr>
+          <w:color w:val="BBBBBB"/>
+        </w:rPr>
+        <w:t>(</w:t>
+      </w:r>
+      <w:proofErr w:type="gramEnd"/>
+      <w:r>
+        <w:rPr>
+          <w:color w:val="BBBBBB"/>
+        </w:rPr>
+        <w:t>) {</w:t>
+      </w:r>
+      <w:r>
+        <w:rPr>
+          <w:color w:val="BBBBBB"/>
+        </w:rPr>
+        <w:br/>
+        <w:t xml:space="preserve">        </w:t>
+      </w:r>
+      <w:proofErr w:type="spellStart"/>
+      <w:r>
+        <w:rPr>
+          <w:color w:val="D55FDE"/>
+        </w:rPr>
+        <w:t>return</w:t>
+      </w:r>
+      <w:proofErr w:type="spellEnd"/>
+      <w:r>
+        <w:rPr>
+          <w:color w:val="D55FDE"/>
+        </w:rPr>
+        <w:t xml:space="preserve"> </w:t>
+      </w:r>
+      <w:proofErr w:type="spellStart"/>
+      <w:r>
+        <w:rPr>
+          <w:color w:val="EF596F"/>
+        </w:rPr>
+        <w:t>startX</w:t>
+      </w:r>
+      <w:proofErr w:type="spellEnd"/>
+      <w:r>
+        <w:rPr>
+          <w:color w:val="BBBBBB"/>
+        </w:rPr>
+        <w:t>;</w:t>
+      </w:r>
+      <w:r>
+        <w:rPr>
+          <w:color w:val="BBBBBB"/>
+        </w:rPr>
+        <w:br/>
+        <w:t xml:space="preserve">    }</w:t>
+      </w:r>
+      <w:r>
+        <w:rPr>
+          <w:color w:val="BBBBBB"/>
+        </w:rPr>
+        <w:br/>
+      </w:r>
+      <w:r>
+        <w:rPr>
+          <w:color w:val="BBBBBB"/>
+        </w:rPr>
+        <w:br/>
+        <w:t xml:space="preserve">    </w:t>
+      </w:r>
+      <w:proofErr w:type="spellStart"/>
+      <w:r>
+        <w:rPr>
+          <w:color w:val="D55FDE"/>
+        </w:rPr>
+        <w:t>public</w:t>
+      </w:r>
+      <w:proofErr w:type="spellEnd"/>
+      <w:r>
+        <w:rPr>
+          <w:color w:val="D55FDE"/>
+        </w:rPr>
+        <w:t xml:space="preserve"> </w:t>
+      </w:r>
+      <w:proofErr w:type="spellStart"/>
+      <w:r>
+        <w:rPr>
+          <w:color w:val="D55FDE"/>
+        </w:rPr>
+        <w:t>void</w:t>
+      </w:r>
+      <w:proofErr w:type="spellEnd"/>
+      <w:r>
+        <w:rPr>
+          <w:color w:val="D55FDE"/>
+        </w:rPr>
+        <w:t xml:space="preserve"> </w:t>
+      </w:r>
+      <w:proofErr w:type="spellStart"/>
+      <w:r>
+        <w:rPr>
+          <w:color w:val="61AFEF"/>
+        </w:rPr>
+        <w:t>setStartX</w:t>
+      </w:r>
+      <w:proofErr w:type="spellEnd"/>
+      <w:r>
+        <w:rPr>
+          <w:color w:val="BBBBBB"/>
+        </w:rPr>
+        <w:t>(</w:t>
+      </w:r>
+      <w:r>
+        <w:rPr>
+          <w:color w:val="D55FDE"/>
+        </w:rPr>
+        <w:t xml:space="preserve">double </w:t>
+      </w:r>
+      <w:proofErr w:type="spellStart"/>
+      <w:r>
+        <w:rPr>
+          <w:color w:val="D19A66"/>
+        </w:rPr>
+        <w:t>startX</w:t>
+      </w:r>
+      <w:proofErr w:type="spellEnd"/>
+      <w:r>
+        <w:rPr>
+          <w:color w:val="BBBBBB"/>
+        </w:rPr>
+        <w:t>) {</w:t>
+      </w:r>
+      <w:r>
+        <w:rPr>
+          <w:color w:val="BBBBBB"/>
+        </w:rPr>
+        <w:br/>
+        <w:t xml:space="preserve">        </w:t>
+      </w:r>
+      <w:proofErr w:type="spellStart"/>
+      <w:r>
+        <w:rPr>
+          <w:color w:val="D55FDE"/>
+        </w:rPr>
+        <w:t>this</w:t>
+      </w:r>
+      <w:r>
+        <w:rPr>
+          <w:color w:val="BBBBBB"/>
+        </w:rPr>
+        <w:t>.</w:t>
+      </w:r>
+      <w:r>
+        <w:rPr>
+          <w:color w:val="EF596F"/>
+        </w:rPr>
+        <w:t>startX</w:t>
+      </w:r>
+      <w:proofErr w:type="spellEnd"/>
+      <w:r>
+        <w:rPr>
+          <w:color w:val="EF596F"/>
+        </w:rPr>
+        <w:t xml:space="preserve"> </w:t>
+      </w:r>
+      <w:r>
+        <w:rPr>
+          <w:color w:val="BBBBBB"/>
+        </w:rPr>
+        <w:t xml:space="preserve">= </w:t>
+      </w:r>
+      <w:proofErr w:type="spellStart"/>
+      <w:r>
+        <w:rPr>
+          <w:color w:val="D19A66"/>
+        </w:rPr>
+        <w:t>startX</w:t>
+      </w:r>
+      <w:proofErr w:type="spellEnd"/>
+      <w:r>
+        <w:rPr>
+          <w:color w:val="BBBBBB"/>
+        </w:rPr>
+        <w:t>;</w:t>
+      </w:r>
+      <w:r>
+        <w:rPr>
+          <w:color w:val="BBBBBB"/>
+        </w:rPr>
+        <w:br/>
+        <w:t xml:space="preserve">    }</w:t>
+      </w:r>
+      <w:r>
+        <w:rPr>
+          <w:color w:val="BBBBBB"/>
+        </w:rPr>
+        <w:br/>
+      </w:r>
+      <w:r>
+        <w:rPr>
+          <w:color w:val="BBBBBB"/>
+        </w:rPr>
+        <w:br/>
+        <w:t xml:space="preserve">    </w:t>
+      </w:r>
+      <w:r>
+        <w:rPr>
+          <w:color w:val="D55FDE"/>
+        </w:rPr>
+        <w:t xml:space="preserve">private double </w:t>
+      </w:r>
+      <w:proofErr w:type="spellStart"/>
+      <w:r>
+        <w:rPr>
+          <w:color w:val="EF596F"/>
+        </w:rPr>
+        <w:t>startY</w:t>
+      </w:r>
+      <w:proofErr w:type="spellEnd"/>
+      <w:r>
+        <w:rPr>
+          <w:color w:val="BBBBBB"/>
+        </w:rPr>
+        <w:t>;</w:t>
+      </w:r>
+      <w:r>
+        <w:rPr>
+          <w:color w:val="BBBBBB"/>
+        </w:rPr>
+        <w:br/>
+      </w:r>
+      <w:r>
+        <w:rPr>
+          <w:color w:val="BBBBBB"/>
+        </w:rPr>
+        <w:br/>
+        <w:t xml:space="preserve">    </w:t>
+      </w:r>
+      <w:proofErr w:type="spellStart"/>
+      <w:r>
+        <w:rPr>
+          <w:color w:val="D55FDE"/>
+        </w:rPr>
+        <w:t>public</w:t>
+      </w:r>
+      <w:proofErr w:type="spellEnd"/>
+      <w:r>
+        <w:rPr>
+          <w:color w:val="D55FDE"/>
+        </w:rPr>
+        <w:t xml:space="preserve"> double </w:t>
+      </w:r>
+      <w:proofErr w:type="spellStart"/>
+      <w:r>
+        <w:rPr>
+          <w:color w:val="61AFEF"/>
+        </w:rPr>
+        <w:t>getStartY</w:t>
+      </w:r>
+      <w:proofErr w:type="spellEnd"/>
+      <w:r>
+        <w:rPr>
+          <w:color w:val="BBBBBB"/>
+        </w:rPr>
+        <w:t>() {</w:t>
+      </w:r>
+      <w:r>
+        <w:rPr>
+          <w:color w:val="BBBBBB"/>
+        </w:rPr>
+        <w:br/>
+        <w:t xml:space="preserve">        </w:t>
+      </w:r>
+      <w:proofErr w:type="spellStart"/>
+      <w:r>
+        <w:rPr>
+          <w:color w:val="D55FDE"/>
+        </w:rPr>
+        <w:t>return</w:t>
+      </w:r>
+      <w:proofErr w:type="spellEnd"/>
+      <w:r>
+        <w:rPr>
+          <w:color w:val="D55FDE"/>
+        </w:rPr>
+        <w:t xml:space="preserve"> </w:t>
+      </w:r>
+      <w:proofErr w:type="spellStart"/>
+      <w:r>
+        <w:rPr>
+          <w:color w:val="EF596F"/>
+        </w:rPr>
+        <w:t>startY</w:t>
+      </w:r>
+      <w:proofErr w:type="spellEnd"/>
+      <w:r>
+        <w:rPr>
+          <w:color w:val="BBBBBB"/>
+        </w:rPr>
+        <w:t>;</w:t>
+      </w:r>
+      <w:r>
+        <w:rPr>
+          <w:color w:val="BBBBBB"/>
+        </w:rPr>
+        <w:br/>
+        <w:t xml:space="preserve">    }</w:t>
+      </w:r>
+      <w:r>
+        <w:rPr>
+          <w:color w:val="BBBBBB"/>
+        </w:rPr>
+        <w:br/>
+      </w:r>
+      <w:r>
+        <w:rPr>
+          <w:color w:val="BBBBBB"/>
+        </w:rPr>
+        <w:br/>
+        <w:t xml:space="preserve">    </w:t>
+      </w:r>
+      <w:proofErr w:type="spellStart"/>
+      <w:r>
+        <w:rPr>
+          <w:color w:val="D55FDE"/>
+        </w:rPr>
+        <w:t>public</w:t>
+      </w:r>
+      <w:proofErr w:type="spellEnd"/>
+      <w:r>
+        <w:rPr>
+          <w:color w:val="D55FDE"/>
+        </w:rPr>
+        <w:t xml:space="preserve"> </w:t>
+      </w:r>
+      <w:proofErr w:type="spellStart"/>
+      <w:r>
+        <w:rPr>
+          <w:color w:val="D55FDE"/>
+        </w:rPr>
+        <w:t>void</w:t>
+      </w:r>
+      <w:proofErr w:type="spellEnd"/>
+      <w:r>
+        <w:rPr>
+          <w:color w:val="D55FDE"/>
+        </w:rPr>
+        <w:t xml:space="preserve"> </w:t>
+      </w:r>
+      <w:proofErr w:type="spellStart"/>
+      <w:r>
+        <w:rPr>
+          <w:color w:val="61AFEF"/>
+        </w:rPr>
+        <w:t>setStartY</w:t>
+      </w:r>
+      <w:proofErr w:type="spellEnd"/>
+      <w:r>
+        <w:rPr>
+          <w:color w:val="BBBBBB"/>
+        </w:rPr>
+        <w:t>(</w:t>
+      </w:r>
+      <w:r>
+        <w:rPr>
+          <w:color w:val="D55FDE"/>
+        </w:rPr>
+        <w:t xml:space="preserve">double </w:t>
+      </w:r>
+      <w:proofErr w:type="spellStart"/>
+      <w:r>
+        <w:rPr>
+          <w:color w:val="D19A66"/>
+        </w:rPr>
+        <w:t>startY</w:t>
+      </w:r>
+      <w:proofErr w:type="spellEnd"/>
+      <w:r>
+        <w:rPr>
+          <w:color w:val="BBBBBB"/>
+        </w:rPr>
+        <w:t>) {</w:t>
+      </w:r>
+      <w:r>
+        <w:rPr>
+          <w:color w:val="BBBBBB"/>
+        </w:rPr>
+        <w:br/>
+        <w:t xml:space="preserve">        </w:t>
+      </w:r>
+      <w:proofErr w:type="spellStart"/>
+      <w:r>
+        <w:rPr>
+          <w:color w:val="D55FDE"/>
+        </w:rPr>
+        <w:t>this</w:t>
+      </w:r>
+      <w:r>
+        <w:rPr>
+          <w:color w:val="BBBBBB"/>
+        </w:rPr>
+        <w:t>.</w:t>
+      </w:r>
+      <w:r>
+        <w:rPr>
+          <w:color w:val="EF596F"/>
+        </w:rPr>
+        <w:t>startY</w:t>
+      </w:r>
+      <w:proofErr w:type="spellEnd"/>
+      <w:r>
+        <w:rPr>
+          <w:color w:val="EF596F"/>
+        </w:rPr>
+        <w:t xml:space="preserve"> </w:t>
+      </w:r>
+      <w:r>
+        <w:rPr>
+          <w:color w:val="BBBBBB"/>
+        </w:rPr>
+        <w:t xml:space="preserve">= </w:t>
+      </w:r>
+      <w:proofErr w:type="spellStart"/>
+      <w:r>
+        <w:rPr>
+          <w:color w:val="D19A66"/>
+        </w:rPr>
+        <w:t>startY</w:t>
+      </w:r>
+      <w:proofErr w:type="spellEnd"/>
+      <w:r>
+        <w:rPr>
+          <w:color w:val="BBBBBB"/>
+        </w:rPr>
+        <w:t>;</w:t>
+      </w:r>
+      <w:r>
+        <w:rPr>
+          <w:color w:val="BBBBBB"/>
+        </w:rPr>
+        <w:br/>
+        <w:t xml:space="preserve">    }</w:t>
+      </w:r>
+      <w:r>
+        <w:rPr>
+          <w:color w:val="BBBBBB"/>
+        </w:rPr>
+        <w:br/>
+      </w:r>
+      <w:r>
+        <w:rPr>
+          <w:color w:val="BBBBBB"/>
+        </w:rPr>
+        <w:br/>
+        <w:t xml:space="preserve">    </w:t>
+      </w:r>
+      <w:proofErr w:type="spellStart"/>
+      <w:r>
+        <w:rPr>
+          <w:color w:val="D55FDE"/>
+        </w:rPr>
+        <w:t>public</w:t>
+      </w:r>
+      <w:proofErr w:type="spellEnd"/>
+      <w:r>
+        <w:rPr>
+          <w:color w:val="D55FDE"/>
+        </w:rPr>
+        <w:t xml:space="preserve"> </w:t>
+      </w:r>
+      <w:proofErr w:type="spellStart"/>
+      <w:r>
+        <w:rPr>
+          <w:color w:val="61AFEF"/>
+        </w:rPr>
+        <w:t>punktStart</w:t>
+      </w:r>
+      <w:proofErr w:type="spellEnd"/>
+      <w:r>
+        <w:rPr>
+          <w:color w:val="BBBBBB"/>
+        </w:rPr>
+        <w:t>() {</w:t>
+      </w:r>
+      <w:r>
+        <w:rPr>
+          <w:color w:val="BBBBBB"/>
+        </w:rPr>
+        <w:br/>
+        <w:t xml:space="preserve">    }</w:t>
+      </w:r>
+      <w:r>
+        <w:rPr>
+          <w:color w:val="BBBBBB"/>
+        </w:rPr>
+        <w:br/>
+        <w:t>}</w:t>
+      </w:r>
+    </w:p>
+    <w:p/>
     <w:sectPr>
       <w:pgSz w:w="11906" w:h="16838"/>
       <w:pgMar w:top="1417" w:right="1417" w:bottom="1134" w:left="1417" w:header="708" w:footer="708" w:gutter="0"/>

--- a/SE2/06 Refactoring/Bearbeitung_Ue_07.docx
+++ b/SE2/06 Refactoring/Bearbeitung_Ue_07.docx
@@ -71,7 +71,7 @@
                     <pic:cNvPicPr/>
                   </pic:nvPicPr>
                   <pic:blipFill>
-                    <a:blip r:embed="rId5"/>
+                    <a:blip r:embed="rId7"/>
                     <a:stretch>
                       <a:fillRect/>
                     </a:stretch>
@@ -134,7 +134,7 @@
                     <pic:cNvPicPr/>
                   </pic:nvPicPr>
                   <pic:blipFill>
-                    <a:blip r:embed="rId6">
+                    <a:blip r:embed="rId8">
                       <a:extLst>
                         <a:ext uri="{28A0092B-C50C-407E-A947-70E740481C1C}">
                           <a14:useLocalDpi xmlns:a14="http://schemas.microsoft.com/office/drawing/2010/main" val="0"/>
@@ -2159,6 +2159,22 @@
       <w:r>
         <w:t xml:space="preserve"> </w:t>
       </w:r>
+      <w:r>
+        <w:t xml:space="preserve">+ </w:t>
+      </w:r>
+      <w:proofErr w:type="spellStart"/>
+      <w:proofErr w:type="gramStart"/>
+      <w:r>
+        <w:t>rename</w:t>
+      </w:r>
+      <w:proofErr w:type="spellEnd"/>
+      <w:r>
+        <w:t>(</w:t>
+      </w:r>
+      <w:proofErr w:type="gramEnd"/>
+      <w:r>
+        <w:t>Präfixe Karte entfernen)</w:t>
+      </w:r>
     </w:p>
     <w:p>
       <w:pPr>
@@ -4441,30 +4457,20 @@
     </w:p>
     <w:p>
       <w:pPr>
-        <w:pStyle w:val="HTMLVorformatiert"/>
-        <w:shd w:val="clear" w:color="auto" w:fill="282C34"/>
-        <w:rPr>
-          <w:color w:val="BBBBBB"/>
-        </w:rPr>
-      </w:pPr>
-    </w:p>
-    <w:p>
-      <w:pPr>
-        <w:pStyle w:val="HTMLVorformatiert"/>
-        <w:shd w:val="clear" w:color="auto" w:fill="282C34"/>
-        <w:rPr>
-          <w:color w:val="BBBBBB"/>
-        </w:rPr>
-      </w:pPr>
-    </w:p>
-    <w:p>
-      <w:pPr>
-        <w:pStyle w:val="HTMLVorformatiert"/>
-        <w:shd w:val="clear" w:color="auto" w:fill="282C34"/>
-        <w:rPr>
-          <w:color w:val="BBBBBB"/>
-        </w:rPr>
-      </w:pPr>
+        <w:rPr>
+          <w:rFonts w:ascii="Courier New" w:eastAsia="Times New Roman" w:hAnsi="Courier New" w:cs="Courier New"/>
+          <w:color w:val="BBBBBB"/>
+          <w:sz w:val="20"/>
+          <w:szCs w:val="20"/>
+          <w:lang w:eastAsia="de-DE"/>
+        </w:rPr>
+      </w:pPr>
+      <w:r>
+        <w:rPr>
+          <w:color w:val="BBBBBB"/>
+        </w:rPr>
+        <w:br w:type="page"/>
+      </w:r>
     </w:p>
     <w:p>
       <w:pPr>
@@ -5092,6 +5098,56 @@
     </w:sectPr>
   </w:body>
 </w:document>
+</file>
+
+<file path=word/endnotes.xml><?xml version="1.0" encoding="utf-8"?>
+<w:endnotes xmlns:wpc="http://schemas.microsoft.com/office/word/2010/wordprocessingCanvas" xmlns:cx="http://schemas.microsoft.com/office/drawing/2014/chartex" xmlns:cx1="http://schemas.microsoft.com/office/drawing/2015/9/8/chartex" xmlns:cx2="http://schemas.microsoft.com/office/drawing/2015/10/21/chartex" xmlns:cx3="http://schemas.microsoft.com/office/drawing/2016/5/9/chartex" xmlns:cx4="http://schemas.microsoft.com/office/drawing/2016/5/10/chartex" xmlns:cx5="http://schemas.microsoft.com/office/drawing/2016/5/11/chartex" xmlns:cx6="http://schemas.microsoft.com/office/drawing/2016/5/12/chartex" xmlns:cx7="http://schemas.microsoft.com/office/drawing/2016/5/13/chartex" xmlns:cx8="http://schemas.microsoft.com/office/drawing/2016/5/14/chartex" xmlns:mc="http://schemas.openxmlformats.org/markup-compatibility/2006" xmlns:aink="http://schemas.microsoft.com/office/drawing/2016/ink" xmlns:am3d="http://schemas.microsoft.com/office/drawing/2017/model3d" xmlns:o="urn:schemas-microsoft-com:office:office" xmlns:oel="http://schemas.microsoft.com/office/2019/extlst" xmlns:r="http://schemas.openxmlformats.org/officeDocument/2006/relationships" xmlns:m="http://schemas.openxmlformats.org/officeDocument/2006/math" xmlns:v="urn:schemas-microsoft-com:vml" xmlns:wp14="http://schemas.microsoft.com/office/word/2010/wordprocessingDrawing" xmlns:wp="http://schemas.openxmlformats.org/drawingml/2006/wordprocessingDrawing" xmlns:w10="urn:schemas-microsoft-com:office:word" xmlns:w="http://schemas.openxmlformats.org/wordprocessingml/2006/main" xmlns:w14="http://schemas.microsoft.com/office/word/2010/wordml" xmlns:w15="http://schemas.microsoft.com/office/word/2012/wordml" xmlns:w16cex="http://schemas.microsoft.com/office/word/2018/wordml/cex" xmlns:w16cid="http://schemas.microsoft.com/office/word/2016/wordml/cid" xmlns:w16="http://schemas.microsoft.com/office/word/2018/wordml" xmlns:w16sdtdh="http://schemas.microsoft.com/office/word/2020/wordml/sdtdatahash" xmlns:w16se="http://schemas.microsoft.com/office/word/2015/wordml/symex" xmlns:wpg="http://schemas.microsoft.com/office/word/2010/wordprocessingGroup" xmlns:wpi="http://schemas.microsoft.com/office/word/2010/wordprocessingInk" xmlns:wne="http://schemas.microsoft.com/office/word/2006/wordml" xmlns:wps="http://schemas.microsoft.com/office/word/2010/wordprocessingShape" mc:Ignorable="w14 w15 w16se w16cid w16 w16cex w16sdtdh wp14">
+  <w:endnote w:type="separator" w:id="-1">
+    <w:p>
+      <w:pPr>
+        <w:spacing w:after="0" w:line="240" w:lineRule="auto"/>
+      </w:pPr>
+      <w:r>
+        <w:separator/>
+      </w:r>
+    </w:p>
+  </w:endnote>
+  <w:endnote w:type="continuationSeparator" w:id="0">
+    <w:p>
+      <w:pPr>
+        <w:spacing w:after="0" w:line="240" w:lineRule="auto"/>
+      </w:pPr>
+      <w:r>
+        <w:continuationSeparator/>
+      </w:r>
+    </w:p>
+  </w:endnote>
+</w:endnotes>
+</file>
+
+<file path=word/footnotes.xml><?xml version="1.0" encoding="utf-8"?>
+<w:footnotes xmlns:wpc="http://schemas.microsoft.com/office/word/2010/wordprocessingCanvas" xmlns:cx="http://schemas.microsoft.com/office/drawing/2014/chartex" xmlns:cx1="http://schemas.microsoft.com/office/drawing/2015/9/8/chartex" xmlns:cx2="http://schemas.microsoft.com/office/drawing/2015/10/21/chartex" xmlns:cx3="http://schemas.microsoft.com/office/drawing/2016/5/9/chartex" xmlns:cx4="http://schemas.microsoft.com/office/drawing/2016/5/10/chartex" xmlns:cx5="http://schemas.microsoft.com/office/drawing/2016/5/11/chartex" xmlns:cx6="http://schemas.microsoft.com/office/drawing/2016/5/12/chartex" xmlns:cx7="http://schemas.microsoft.com/office/drawing/2016/5/13/chartex" xmlns:cx8="http://schemas.microsoft.com/office/drawing/2016/5/14/chartex" xmlns:mc="http://schemas.openxmlformats.org/markup-compatibility/2006" xmlns:aink="http://schemas.microsoft.com/office/drawing/2016/ink" xmlns:am3d="http://schemas.microsoft.com/office/drawing/2017/model3d" xmlns:o="urn:schemas-microsoft-com:office:office" xmlns:oel="http://schemas.microsoft.com/office/2019/extlst" xmlns:r="http://schemas.openxmlformats.org/officeDocument/2006/relationships" xmlns:m="http://schemas.openxmlformats.org/officeDocument/2006/math" xmlns:v="urn:schemas-microsoft-com:vml" xmlns:wp14="http://schemas.microsoft.com/office/word/2010/wordprocessingDrawing" xmlns:wp="http://schemas.openxmlformats.org/drawingml/2006/wordprocessingDrawing" xmlns:w10="urn:schemas-microsoft-com:office:word" xmlns:w="http://schemas.openxmlformats.org/wordprocessingml/2006/main" xmlns:w14="http://schemas.microsoft.com/office/word/2010/wordml" xmlns:w15="http://schemas.microsoft.com/office/word/2012/wordml" xmlns:w16cex="http://schemas.microsoft.com/office/word/2018/wordml/cex" xmlns:w16cid="http://schemas.microsoft.com/office/word/2016/wordml/cid" xmlns:w16="http://schemas.microsoft.com/office/word/2018/wordml" xmlns:w16sdtdh="http://schemas.microsoft.com/office/word/2020/wordml/sdtdatahash" xmlns:w16se="http://schemas.microsoft.com/office/word/2015/wordml/symex" xmlns:wpg="http://schemas.microsoft.com/office/word/2010/wordprocessingGroup" xmlns:wpi="http://schemas.microsoft.com/office/word/2010/wordprocessingInk" xmlns:wne="http://schemas.microsoft.com/office/word/2006/wordml" xmlns:wps="http://schemas.microsoft.com/office/word/2010/wordprocessingShape" mc:Ignorable="w14 w15 w16se w16cid w16 w16cex w16sdtdh wp14">
+  <w:footnote w:type="separator" w:id="-1">
+    <w:p>
+      <w:pPr>
+        <w:spacing w:after="0" w:line="240" w:lineRule="auto"/>
+      </w:pPr>
+      <w:r>
+        <w:separator/>
+      </w:r>
+    </w:p>
+  </w:footnote>
+  <w:footnote w:type="continuationSeparator" w:id="0">
+    <w:p>
+      <w:pPr>
+        <w:spacing w:after="0" w:line="240" w:lineRule="auto"/>
+      </w:pPr>
+      <w:r>
+        <w:continuationSeparator/>
+      </w:r>
+    </w:p>
+  </w:footnote>
+</w:footnotes>
 </file>
 
 <file path=word/numbering.xml><?xml version="1.0" encoding="utf-8"?>
@@ -6373,6 +6429,50 @@
       <w:lang w:eastAsia="de-DE"/>
     </w:rPr>
   </w:style>
+  <w:style w:type="paragraph" w:styleId="Kopfzeile">
+    <w:name w:val="header"/>
+    <w:basedOn w:val="Standard"/>
+    <w:link w:val="KopfzeileZchn"/>
+    <w:uiPriority w:val="99"/>
+    <w:unhideWhenUsed/>
+    <w:rsid w:val="00D1296C"/>
+    <w:pPr>
+      <w:tabs>
+        <w:tab w:val="center" w:pos="4536"/>
+        <w:tab w:val="right" w:pos="9072"/>
+      </w:tabs>
+      <w:spacing w:after="0" w:line="240" w:lineRule="auto"/>
+    </w:pPr>
+  </w:style>
+  <w:style w:type="character" w:customStyle="1" w:styleId="KopfzeileZchn">
+    <w:name w:val="Kopfzeile Zchn"/>
+    <w:basedOn w:val="Absatz-Standardschriftart"/>
+    <w:link w:val="Kopfzeile"/>
+    <w:uiPriority w:val="99"/>
+    <w:rsid w:val="00D1296C"/>
+  </w:style>
+  <w:style w:type="paragraph" w:styleId="Fuzeile">
+    <w:name w:val="footer"/>
+    <w:basedOn w:val="Standard"/>
+    <w:link w:val="FuzeileZchn"/>
+    <w:uiPriority w:val="99"/>
+    <w:unhideWhenUsed/>
+    <w:rsid w:val="00D1296C"/>
+    <w:pPr>
+      <w:tabs>
+        <w:tab w:val="center" w:pos="4536"/>
+        <w:tab w:val="right" w:pos="9072"/>
+      </w:tabs>
+      <w:spacing w:after="0" w:line="240" w:lineRule="auto"/>
+    </w:pPr>
+  </w:style>
+  <w:style w:type="character" w:customStyle="1" w:styleId="FuzeileZchn">
+    <w:name w:val="Fußzeile Zchn"/>
+    <w:basedOn w:val="Absatz-Standardschriftart"/>
+    <w:link w:val="Fuzeile"/>
+    <w:uiPriority w:val="99"/>
+    <w:rsid w:val="00D1296C"/>
+  </w:style>
 </w:styles>
 </file>
 
